--- a/DWH/Task3/Business Template.docx
+++ b/DWH/Task3/Business Template.docx
@@ -21,7 +21,7 @@
           <w:noProof/>
         </w:rPr>
         <w:drawing>
-          <wp:anchor distT="0" distB="0" distL="114300" distR="114300" simplePos="0" relativeHeight="251659264" behindDoc="0" locked="0" layoutInCell="1" allowOverlap="1" wp14:anchorId="4A6D757E" wp14:editId="64412EC0">
+          <wp:anchor distT="0" distB="0" distL="114300" distR="114300" simplePos="0" relativeHeight="251659264" behindDoc="0" locked="0" layoutInCell="1" allowOverlap="1" wp14:anchorId="65309EF7" wp14:editId="154F5418">
             <wp:simplePos x="0" y="0"/>
             <wp:positionH relativeFrom="column">
               <wp:posOffset>635</wp:posOffset>
@@ -1209,13 +1209,13 @@
           <w:rFonts w:ascii="Arial" w:hAnsi="Arial" w:cs="Arial"/>
         </w:rPr>
         <w:lastRenderedPageBreak/>
-        <w:t>PRICEEACH:</w:t>
-      </w:r>
-      <w:r>
-        <w:rPr>
-          <w:rFonts w:ascii="Arial" w:hAnsi="Arial" w:cs="Arial"/>
-        </w:rPr>
-        <w:t xml:space="preserve"> The price per unit of the product.</w:t>
+        <w:t>ORDERLINENUMBER:</w:t>
+      </w:r>
+      <w:r>
+        <w:rPr>
+          <w:rFonts w:ascii="Arial" w:hAnsi="Arial" w:cs="Arial"/>
+        </w:rPr>
+        <w:t xml:space="preserve"> The number of order lines associated with the order.</w:t>
       </w:r>
     </w:p>
     <w:p>
@@ -1234,13 +1234,13 @@
           <w:rStyle w:val="Strong"/>
           <w:rFonts w:ascii="Arial" w:hAnsi="Arial" w:cs="Arial"/>
         </w:rPr>
-        <w:t>ORDERLINENUMBER:</w:t>
-      </w:r>
-      <w:r>
-        <w:rPr>
-          <w:rFonts w:ascii="Arial" w:hAnsi="Arial" w:cs="Arial"/>
-        </w:rPr>
-        <w:t xml:space="preserve"> The number of order lines associated with the order.</w:t>
+        <w:t>SALES:</w:t>
+      </w:r>
+      <w:r>
+        <w:rPr>
+          <w:rFonts w:ascii="Arial" w:hAnsi="Arial" w:cs="Arial"/>
+        </w:rPr>
+        <w:t xml:space="preserve"> The total sales amount for the order (calculated as QUANTITYORDERED * PRICEEACH).</w:t>
       </w:r>
     </w:p>
     <w:p>
@@ -1259,13 +1259,13 @@
           <w:rStyle w:val="Strong"/>
           <w:rFonts w:ascii="Arial" w:hAnsi="Arial" w:cs="Arial"/>
         </w:rPr>
-        <w:t>SALES:</w:t>
-      </w:r>
-      <w:r>
-        <w:rPr>
-          <w:rFonts w:ascii="Arial" w:hAnsi="Arial" w:cs="Arial"/>
-        </w:rPr>
-        <w:t xml:space="preserve"> The total sales amount for the order (calculated as QUANTITYORDERED * PRICEEACH).</w:t>
+        <w:t>ORDERDATE:</w:t>
+      </w:r>
+      <w:r>
+        <w:rPr>
+          <w:rFonts w:ascii="Arial" w:hAnsi="Arial" w:cs="Arial"/>
+        </w:rPr>
+        <w:t xml:space="preserve"> The date when the order was placed.</w:t>
       </w:r>
     </w:p>
     <w:p>
@@ -1284,45 +1284,20 @@
           <w:rStyle w:val="Strong"/>
           <w:rFonts w:ascii="Arial" w:hAnsi="Arial" w:cs="Arial"/>
         </w:rPr>
-        <w:t>ORDERDATE:</w:t>
-      </w:r>
-      <w:r>
-        <w:rPr>
-          <w:rFonts w:ascii="Arial" w:hAnsi="Arial" w:cs="Arial"/>
-        </w:rPr>
-        <w:t xml:space="preserve"> The date when the order was placed.</w:t>
-      </w:r>
-    </w:p>
-    <w:p>
-      <w:pPr>
-        <w:numPr>
-          <w:ilvl w:val="0"/>
-          <w:numId w:val="9"/>
-        </w:numPr>
-        <w:spacing w:before="100" w:beforeAutospacing="1" w:after="100" w:afterAutospacing="1" w:line="240" w:lineRule="auto"/>
-        <w:rPr>
-          <w:rFonts w:ascii="Arial" w:hAnsi="Arial" w:cs="Arial"/>
-        </w:rPr>
-      </w:pPr>
+        <w:t>DEALSIZE</w:t>
+      </w:r>
       <w:r>
         <w:rPr>
           <w:rStyle w:val="Strong"/>
           <w:rFonts w:ascii="Arial" w:hAnsi="Arial" w:cs="Arial"/>
         </w:rPr>
-        <w:t>DEALSIZE</w:t>
+        <w:t>_ID</w:t>
       </w:r>
       <w:r>
         <w:rPr>
           <w:rStyle w:val="Strong"/>
           <w:rFonts w:ascii="Arial" w:hAnsi="Arial" w:cs="Arial"/>
         </w:rPr>
-        <w:t>_ID</w:t>
-      </w:r>
-      <w:r>
-        <w:rPr>
-          <w:rStyle w:val="Strong"/>
-          <w:rFonts w:ascii="Arial" w:hAnsi="Arial" w:cs="Arial"/>
-        </w:rPr>
         <w:t>:</w:t>
       </w:r>
       <w:r>
@@ -1330,31 +1305,6 @@
           <w:rFonts w:ascii="Arial" w:hAnsi="Arial" w:cs="Arial"/>
         </w:rPr>
         <w:t xml:space="preserve"> The size of the deal (e.g., Small, Medium, Large).</w:t>
-      </w:r>
-    </w:p>
-    <w:p>
-      <w:pPr>
-        <w:numPr>
-          <w:ilvl w:val="0"/>
-          <w:numId w:val="9"/>
-        </w:numPr>
-        <w:spacing w:before="100" w:beforeAutospacing="1" w:after="100" w:afterAutospacing="1" w:line="240" w:lineRule="auto"/>
-        <w:rPr>
-          <w:rFonts w:ascii="Arial" w:hAnsi="Arial" w:cs="Arial"/>
-        </w:rPr>
-      </w:pPr>
-      <w:r>
-        <w:rPr>
-          <w:rStyle w:val="Strong"/>
-          <w:rFonts w:ascii="Arial" w:hAnsi="Arial" w:cs="Arial"/>
-        </w:rPr>
-        <w:t>STATUS:</w:t>
-      </w:r>
-      <w:r>
-        <w:rPr>
-          <w:rFonts w:ascii="Arial" w:hAnsi="Arial" w:cs="Arial"/>
-        </w:rPr>
-        <w:t xml:space="preserve"> The current status of the order (e.g., Shipped, Resolved, Cancelled, In Process, On Hold).</w:t>
       </w:r>
     </w:p>
     <w:p>
@@ -1443,6 +1393,40 @@
       </w:pPr>
       <w:r>
         <w:rPr>
+          <w:rFonts w:ascii="Arial" w:hAnsi="Arial" w:cs="Arial"/>
+          <w:b/>
+          <w:bCs/>
+        </w:rPr>
+        <w:t>WEEK_NUMBER:</w:t>
+      </w:r>
+      <w:r>
+        <w:rPr>
+          <w:rFonts w:ascii="Arial" w:hAnsi="Arial" w:cs="Arial"/>
+          <w:b/>
+          <w:bCs/>
+        </w:rPr>
+        <w:t xml:space="preserve">  </w:t>
+      </w:r>
+      <w:r>
+        <w:rPr>
+          <w:rFonts w:ascii="Arial" w:hAnsi="Arial" w:cs="Arial"/>
+        </w:rPr>
+        <w:t>week number of the year</w:t>
+      </w:r>
+    </w:p>
+    <w:p>
+      <w:pPr>
+        <w:numPr>
+          <w:ilvl w:val="0"/>
+          <w:numId w:val="10"/>
+        </w:numPr>
+        <w:spacing w:before="100" w:beforeAutospacing="1" w:after="100" w:afterAutospacing="1" w:line="240" w:lineRule="auto"/>
+        <w:rPr>
+          <w:rFonts w:ascii="Arial" w:hAnsi="Arial" w:cs="Arial"/>
+        </w:rPr>
+      </w:pPr>
+      <w:r>
+        <w:rPr>
           <w:rStyle w:val="Strong"/>
           <w:rFonts w:ascii="Arial" w:hAnsi="Arial" w:cs="Arial"/>
         </w:rPr>
@@ -1544,6 +1528,31 @@
           <w:rStyle w:val="Strong"/>
           <w:rFonts w:ascii="Arial" w:hAnsi="Arial" w:cs="Arial"/>
         </w:rPr>
+        <w:t>PRICEEACH:</w:t>
+      </w:r>
+      <w:r>
+        <w:rPr>
+          <w:rFonts w:ascii="Arial" w:hAnsi="Arial" w:cs="Arial"/>
+        </w:rPr>
+        <w:t xml:space="preserve"> The price per unit of the product.</w:t>
+      </w:r>
+    </w:p>
+    <w:p>
+      <w:pPr>
+        <w:numPr>
+          <w:ilvl w:val="0"/>
+          <w:numId w:val="11"/>
+        </w:numPr>
+        <w:spacing w:before="100" w:beforeAutospacing="1" w:after="100" w:afterAutospacing="1" w:line="240" w:lineRule="auto"/>
+        <w:rPr>
+          <w:rFonts w:ascii="Arial" w:hAnsi="Arial" w:cs="Arial"/>
+        </w:rPr>
+      </w:pPr>
+      <w:r>
+        <w:rPr>
+          <w:rStyle w:val="Strong"/>
+          <w:rFonts w:ascii="Arial" w:hAnsi="Arial" w:cs="Arial"/>
+        </w:rPr>
         <w:t>PRODUCTLINE:</w:t>
       </w:r>
       <w:r>
@@ -2299,13 +2308,13 @@
           <w:rStyle w:val="Strong"/>
           <w:rFonts w:ascii="Arial" w:hAnsi="Arial" w:cs="Arial"/>
         </w:rPr>
-        <w:t>PRICE_FOR_EACH:</w:t>
-      </w:r>
-      <w:r>
-        <w:rPr>
-          <w:rFonts w:ascii="Arial" w:hAnsi="Arial" w:cs="Arial"/>
-        </w:rPr>
-        <w:t xml:space="preserve"> The price per unit of the product.</w:t>
+        <w:t>NUMBER_OF_ORDERLINE:</w:t>
+      </w:r>
+      <w:r>
+        <w:rPr>
+          <w:rFonts w:ascii="Arial" w:hAnsi="Arial" w:cs="Arial"/>
+        </w:rPr>
+        <w:t xml:space="preserve"> The number of order lines associated with the order.</w:t>
       </w:r>
     </w:p>
     <w:p>
@@ -2324,13 +2333,13 @@
           <w:rStyle w:val="Strong"/>
           <w:rFonts w:ascii="Arial" w:hAnsi="Arial" w:cs="Arial"/>
         </w:rPr>
-        <w:t>NUMBER_OF_ORDERLINE:</w:t>
-      </w:r>
-      <w:r>
-        <w:rPr>
-          <w:rFonts w:ascii="Arial" w:hAnsi="Arial" w:cs="Arial"/>
-        </w:rPr>
-        <w:t xml:space="preserve"> The number of order lines associated with the order.</w:t>
+        <w:t>SALES_AMOUNT:</w:t>
+      </w:r>
+      <w:r>
+        <w:rPr>
+          <w:rFonts w:ascii="Arial" w:hAnsi="Arial" w:cs="Arial"/>
+        </w:rPr>
+        <w:t xml:space="preserve"> The total sales amount for the order (calculated as QUANTITY * PRICE_FOR_EACH).</w:t>
       </w:r>
     </w:p>
     <w:p>
@@ -2349,13 +2358,13 @@
           <w:rStyle w:val="Strong"/>
           <w:rFonts w:ascii="Arial" w:hAnsi="Arial" w:cs="Arial"/>
         </w:rPr>
-        <w:t>SALES_AMOUNT:</w:t>
-      </w:r>
-      <w:r>
-        <w:rPr>
-          <w:rFonts w:ascii="Arial" w:hAnsi="Arial" w:cs="Arial"/>
-        </w:rPr>
-        <w:t xml:space="preserve"> The total sales amount for the order (calculated as QUANTITY * PRICE_FOR_EACH).</w:t>
+        <w:t>DATE_OF_ORDER:</w:t>
+      </w:r>
+      <w:r>
+        <w:rPr>
+          <w:rFonts w:ascii="Arial" w:hAnsi="Arial" w:cs="Arial"/>
+        </w:rPr>
+        <w:t xml:space="preserve"> The date when the order was placed.</w:t>
       </w:r>
     </w:p>
     <w:p>
@@ -2374,31 +2383,6 @@
           <w:rStyle w:val="Strong"/>
           <w:rFonts w:ascii="Arial" w:hAnsi="Arial" w:cs="Arial"/>
         </w:rPr>
-        <w:t>DATE_OF_ORDER:</w:t>
-      </w:r>
-      <w:r>
-        <w:rPr>
-          <w:rFonts w:ascii="Arial" w:hAnsi="Arial" w:cs="Arial"/>
-        </w:rPr>
-        <w:t xml:space="preserve"> The date when the order was placed.</w:t>
-      </w:r>
-    </w:p>
-    <w:p>
-      <w:pPr>
-        <w:numPr>
-          <w:ilvl w:val="0"/>
-          <w:numId w:val="4"/>
-        </w:numPr>
-        <w:spacing w:before="100" w:beforeAutospacing="1" w:after="100" w:afterAutospacing="1" w:line="240" w:lineRule="auto"/>
-        <w:rPr>
-          <w:rFonts w:ascii="Arial" w:hAnsi="Arial" w:cs="Arial"/>
-        </w:rPr>
-      </w:pPr>
-      <w:r>
-        <w:rPr>
-          <w:rStyle w:val="Strong"/>
-          <w:rFonts w:ascii="Arial" w:hAnsi="Arial" w:cs="Arial"/>
-        </w:rPr>
         <w:t>DEAL_SIZE:</w:t>
       </w:r>
       <w:r>
@@ -2406,31 +2390,6 @@
           <w:rFonts w:ascii="Arial" w:hAnsi="Arial" w:cs="Arial"/>
         </w:rPr>
         <w:t xml:space="preserve"> The size of the deal (e.g., Small, Medium, Large).</w:t>
-      </w:r>
-    </w:p>
-    <w:p>
-      <w:pPr>
-        <w:numPr>
-          <w:ilvl w:val="0"/>
-          <w:numId w:val="4"/>
-        </w:numPr>
-        <w:spacing w:before="100" w:beforeAutospacing="1" w:after="100" w:afterAutospacing="1" w:line="240" w:lineRule="auto"/>
-        <w:rPr>
-          <w:rFonts w:ascii="Arial" w:hAnsi="Arial" w:cs="Arial"/>
-        </w:rPr>
-      </w:pPr>
-      <w:r>
-        <w:rPr>
-          <w:rStyle w:val="Strong"/>
-          <w:rFonts w:ascii="Arial" w:hAnsi="Arial" w:cs="Arial"/>
-        </w:rPr>
-        <w:t>CURRENT_STATUS:</w:t>
-      </w:r>
-      <w:r>
-        <w:rPr>
-          <w:rFonts w:ascii="Arial" w:hAnsi="Arial" w:cs="Arial"/>
-        </w:rPr>
-        <w:t xml:space="preserve"> The current status of the order (e.g., Shipped, Resolved, Cancelled, In Process, On Hold).</w:t>
       </w:r>
     </w:p>
     <w:p>
@@ -2490,6 +2449,42 @@
         <w:spacing w:before="100" w:beforeAutospacing="1" w:after="100" w:afterAutospacing="1" w:line="240" w:lineRule="auto"/>
         <w:rPr>
           <w:rFonts w:ascii="Arial" w:hAnsi="Arial" w:cs="Arial"/>
+          <w:b/>
+          <w:bCs/>
+        </w:rPr>
+      </w:pPr>
+      <w:r>
+        <w:rPr>
+          <w:rFonts w:ascii="Arial" w:hAnsi="Arial" w:cs="Arial"/>
+          <w:b/>
+          <w:bCs/>
+        </w:rPr>
+        <w:t>WEEK_NUMBER:</w:t>
+      </w:r>
+      <w:r>
+        <w:rPr>
+          <w:rFonts w:ascii="Arial" w:hAnsi="Arial" w:cs="Arial"/>
+          <w:b/>
+          <w:bCs/>
+        </w:rPr>
+        <w:t xml:space="preserve">  </w:t>
+      </w:r>
+      <w:r>
+        <w:rPr>
+          <w:rFonts w:ascii="Arial" w:hAnsi="Arial" w:cs="Arial"/>
+        </w:rPr>
+        <w:t xml:space="preserve">week number of the year </w:t>
+      </w:r>
+    </w:p>
+    <w:p>
+      <w:pPr>
+        <w:numPr>
+          <w:ilvl w:val="0"/>
+          <w:numId w:val="5"/>
+        </w:numPr>
+        <w:spacing w:before="100" w:beforeAutospacing="1" w:after="100" w:afterAutospacing="1" w:line="240" w:lineRule="auto"/>
+        <w:rPr>
+          <w:rFonts w:ascii="Arial" w:hAnsi="Arial" w:cs="Arial"/>
         </w:rPr>
       </w:pPr>
       <w:r>
@@ -2645,6 +2640,31 @@
           <w:rStyle w:val="Strong"/>
           <w:rFonts w:ascii="Arial" w:hAnsi="Arial" w:cs="Arial"/>
         </w:rPr>
+        <w:t>PRICEEACH:</w:t>
+      </w:r>
+      <w:r>
+        <w:rPr>
+          <w:rFonts w:ascii="Arial" w:hAnsi="Arial" w:cs="Arial"/>
+        </w:rPr>
+        <w:t xml:space="preserve"> The price per unit of the product.</w:t>
+      </w:r>
+    </w:p>
+    <w:p>
+      <w:pPr>
+        <w:numPr>
+          <w:ilvl w:val="0"/>
+          <w:numId w:val="6"/>
+        </w:numPr>
+        <w:spacing w:before="100" w:beforeAutospacing="1" w:after="100" w:afterAutospacing="1" w:line="240" w:lineRule="auto"/>
+        <w:rPr>
+          <w:rFonts w:ascii="Arial" w:hAnsi="Arial" w:cs="Arial"/>
+        </w:rPr>
+      </w:pPr>
+      <w:r>
+        <w:rPr>
+          <w:rStyle w:val="Strong"/>
+          <w:rFonts w:ascii="Arial" w:hAnsi="Arial" w:cs="Arial"/>
+        </w:rPr>
         <w:t>MS_RP:</w:t>
       </w:r>
       <w:r>
@@ -3492,32 +3512,6 @@
           <w:szCs w:val="24"/>
         </w:rPr>
         <w:t xml:space="preserve">  SALES</w:t>
-      </w:r>
-      <w:proofErr w:type="gramEnd"/>
-    </w:p>
-    <w:p>
-      <w:pPr>
-        <w:spacing w:line="240" w:lineRule="auto"/>
-        <w:rPr>
-          <w:sz w:val="24"/>
-          <w:szCs w:val="24"/>
-        </w:rPr>
-      </w:pPr>
-      <w:proofErr w:type="gramStart"/>
-      <w:r>
-        <w:rPr>
-          <w:rFonts w:hAnsi="Symbol"/>
-          <w:sz w:val="24"/>
-          <w:szCs w:val="24"/>
-        </w:rPr>
-        <w:t></w:t>
-      </w:r>
-      <w:r>
-        <w:rPr>
-          <w:sz w:val="24"/>
-          <w:szCs w:val="24"/>
-        </w:rPr>
-        <w:t xml:space="preserve">  STATUS</w:t>
       </w:r>
       <w:proofErr w:type="gramEnd"/>
     </w:p>
@@ -3660,7 +3654,6 @@
           <w:sz w:val="24"/>
           <w:szCs w:val="24"/>
         </w:rPr>
-        <w:lastRenderedPageBreak/>
         <w:t>TIME_ID</w:t>
       </w:r>
     </w:p>
@@ -3705,6 +3698,7 @@
           <w:sz w:val="24"/>
           <w:szCs w:val="24"/>
         </w:rPr>
+        <w:lastRenderedPageBreak/>
         <w:t>DEALSIZE_ID</w:t>
       </w:r>
     </w:p>
@@ -3861,6 +3855,28 @@
           <w:szCs w:val="24"/>
         </w:rPr>
         <w:t>YEAR</w:t>
+      </w:r>
+    </w:p>
+    <w:p>
+      <w:pPr>
+        <w:pStyle w:val="ListParagraph"/>
+        <w:widowControl/>
+        <w:numPr>
+          <w:ilvl w:val="0"/>
+          <w:numId w:val="14"/>
+        </w:numPr>
+        <w:spacing w:line="240" w:lineRule="auto"/>
+        <w:rPr>
+          <w:sz w:val="24"/>
+          <w:szCs w:val="24"/>
+        </w:rPr>
+      </w:pPr>
+      <w:r>
+        <w:rPr>
+          <w:sz w:val="24"/>
+          <w:szCs w:val="24"/>
+        </w:rPr>
+        <w:t xml:space="preserve">WEEK_NUMBER </w:t>
       </w:r>
     </w:p>
     <w:p>
@@ -4335,33 +4351,33 @@
           <w:sz w:val="24"/>
           <w:szCs w:val="24"/>
         </w:rPr>
+        <w:t></w:t>
+      </w:r>
+      <w:r>
+        <w:rPr>
+          <w:sz w:val="24"/>
+          <w:szCs w:val="24"/>
+        </w:rPr>
+        <w:t xml:space="preserve">  CITY</w:t>
+      </w:r>
+      <w:proofErr w:type="gramEnd"/>
+    </w:p>
+    <w:p>
+      <w:pPr>
+        <w:spacing w:line="240" w:lineRule="auto"/>
+        <w:rPr>
+          <w:sz w:val="24"/>
+          <w:szCs w:val="24"/>
+        </w:rPr>
+      </w:pPr>
+      <w:proofErr w:type="gramStart"/>
+      <w:r>
+        <w:rPr>
+          <w:rFonts w:hAnsi="Symbol"/>
+          <w:sz w:val="24"/>
+          <w:szCs w:val="24"/>
+        </w:rPr>
         <w:lastRenderedPageBreak/>
-        <w:t></w:t>
-      </w:r>
-      <w:r>
-        <w:rPr>
-          <w:sz w:val="24"/>
-          <w:szCs w:val="24"/>
-        </w:rPr>
-        <w:t xml:space="preserve">  CITY</w:t>
-      </w:r>
-      <w:proofErr w:type="gramEnd"/>
-    </w:p>
-    <w:p>
-      <w:pPr>
-        <w:spacing w:line="240" w:lineRule="auto"/>
-        <w:rPr>
-          <w:sz w:val="24"/>
-          <w:szCs w:val="24"/>
-        </w:rPr>
-      </w:pPr>
-      <w:proofErr w:type="gramStart"/>
-      <w:r>
-        <w:rPr>
-          <w:rFonts w:hAnsi="Symbol"/>
-          <w:sz w:val="24"/>
-          <w:szCs w:val="24"/>
-        </w:rPr>
         <w:t></w:t>
       </w:r>
       <w:r>
@@ -4821,7 +4837,6 @@
           <w:sz w:val="24"/>
           <w:szCs w:val="24"/>
         </w:rPr>
-        <w:lastRenderedPageBreak/>
         <w:t>QUANTITYORDERED - represents the number of units of the product ordered. This is crucial for inventory management, sales forecasting, and understanding customer purchasing patterns.</w:t>
       </w:r>
     </w:p>
@@ -4858,38 +4873,6 @@
           <w:szCs w:val="24"/>
         </w:rPr>
       </w:pPr>
-    </w:p>
-    <w:p>
-      <w:pPr>
-        <w:spacing w:line="240" w:lineRule="auto"/>
-        <w:rPr>
-          <w:sz w:val="24"/>
-          <w:szCs w:val="24"/>
-        </w:rPr>
-      </w:pPr>
-      <w:r>
-        <w:rPr>
-          <w:sz w:val="24"/>
-          <w:szCs w:val="24"/>
-        </w:rPr>
-        <w:t xml:space="preserve">STATUS </w:t>
-      </w:r>
-      <w:proofErr w:type="gramStart"/>
-      <w:r>
-        <w:rPr>
-          <w:sz w:val="24"/>
-          <w:szCs w:val="24"/>
-        </w:rPr>
-        <w:t>-  indicates</w:t>
-      </w:r>
-      <w:proofErr w:type="gramEnd"/>
-      <w:r>
-        <w:rPr>
-          <w:sz w:val="24"/>
-          <w:szCs w:val="24"/>
-        </w:rPr>
-        <w:t xml:space="preserve"> the current state of the order (Shipped, Pending). This is important for order fulfillment tracking and customer service.</w:t>
-      </w:r>
     </w:p>
     <w:p>
       <w:pPr>
@@ -5174,7 +5157,6 @@
                 <w:sz w:val="24"/>
                 <w:szCs w:val="24"/>
               </w:rPr>
-              <w:lastRenderedPageBreak/>
               <w:br w:type="page"/>
             </w:r>
             <w:r>
@@ -5342,6 +5324,7 @@
                 <w:sz w:val="24"/>
                 <w:szCs w:val="24"/>
               </w:rPr>
+              <w:lastRenderedPageBreak/>
               <w:t>QUANTITYORDERED</w:t>
             </w:r>
           </w:p>
@@ -5564,7 +5547,7 @@
                 <w:sz w:val="24"/>
                 <w:szCs w:val="24"/>
               </w:rPr>
-              <w:t>DEALSIZE</w:t>
+              <w:t>DEALSIZE_ID</w:t>
             </w:r>
           </w:p>
         </w:tc>
@@ -5578,16 +5561,41 @@
             <w:pPr>
               <w:spacing w:line="240" w:lineRule="auto"/>
               <w:rPr>
-                <w:sz w:val="24"/>
-                <w:szCs w:val="24"/>
-              </w:rPr>
-            </w:pPr>
-            <w:r>
-              <w:rPr>
-                <w:sz w:val="24"/>
-                <w:szCs w:val="24"/>
-              </w:rPr>
-              <w:t>Size of the deal</w:t>
+                <w:b/>
+                <w:bCs/>
+                <w:sz w:val="24"/>
+                <w:szCs w:val="24"/>
+              </w:rPr>
+            </w:pPr>
+            <w:r>
+              <w:rPr>
+                <w:sz w:val="24"/>
+                <w:szCs w:val="24"/>
+              </w:rPr>
+              <w:t>Foreign key to the</w:t>
+            </w:r>
+            <w:r>
+              <w:rPr>
+                <w:sz w:val="24"/>
+                <w:szCs w:val="24"/>
+              </w:rPr>
+              <w:t xml:space="preserve"> </w:t>
+            </w:r>
+            <w:proofErr w:type="spellStart"/>
+            <w:r>
+              <w:rPr>
+                <w:sz w:val="24"/>
+                <w:szCs w:val="24"/>
+              </w:rPr>
+              <w:t>dealsize</w:t>
+            </w:r>
+            <w:proofErr w:type="spellEnd"/>
+            <w:r>
+              <w:rPr>
+                <w:sz w:val="24"/>
+                <w:szCs w:val="24"/>
+              </w:rPr>
+              <w:t xml:space="preserve"> dimension</w:t>
             </w:r>
           </w:p>
         </w:tc>
@@ -5638,7 +5646,7 @@
                 <w:sz w:val="24"/>
                 <w:szCs w:val="24"/>
               </w:rPr>
-              <w:t>STATUS</w:t>
+              <w:t>PRODUCT_ID</w:t>
             </w:r>
           </w:p>
         </w:tc>
@@ -5661,7 +5669,7 @@
                 <w:sz w:val="24"/>
                 <w:szCs w:val="24"/>
               </w:rPr>
-              <w:t>Status of the order</w:t>
+              <w:t>Foreign key to the product dimension</w:t>
             </w:r>
           </w:p>
         </w:tc>
@@ -5684,7 +5692,7 @@
                 <w:sz w:val="24"/>
                 <w:szCs w:val="24"/>
               </w:rPr>
-              <w:t>Text</w:t>
+              <w:t>Int</w:t>
             </w:r>
           </w:p>
         </w:tc>
@@ -5712,7 +5720,7 @@
                 <w:sz w:val="24"/>
                 <w:szCs w:val="24"/>
               </w:rPr>
-              <w:t>PRODUCT_ID</w:t>
+              <w:t>CUSTOMER_ID</w:t>
             </w:r>
           </w:p>
         </w:tc>
@@ -5735,7 +5743,7 @@
                 <w:sz w:val="24"/>
                 <w:szCs w:val="24"/>
               </w:rPr>
-              <w:t>Foreign key to the product dimension</w:t>
+              <w:t>Foreign key to the customer dimension</w:t>
             </w:r>
           </w:p>
         </w:tc>
@@ -5771,22 +5779,21 @@
           <w:tcPr>
             <w:tcW w:w="0" w:type="auto"/>
             <w:vAlign w:val="center"/>
-            <w:hideMark/>
-          </w:tcPr>
-          <w:p>
-            <w:pPr>
-              <w:spacing w:line="240" w:lineRule="auto"/>
-              <w:rPr>
-                <w:sz w:val="24"/>
-                <w:szCs w:val="24"/>
-              </w:rPr>
-            </w:pPr>
-            <w:r>
-              <w:rPr>
-                <w:sz w:val="24"/>
-                <w:szCs w:val="24"/>
-              </w:rPr>
-              <w:t>CUSTOMER_ID</w:t>
+          </w:tcPr>
+          <w:p>
+            <w:pPr>
+              <w:spacing w:line="240" w:lineRule="auto"/>
+              <w:rPr>
+                <w:sz w:val="24"/>
+                <w:szCs w:val="24"/>
+              </w:rPr>
+            </w:pPr>
+            <w:r>
+              <w:rPr>
+                <w:sz w:val="24"/>
+                <w:szCs w:val="24"/>
+              </w:rPr>
+              <w:t>PAYMENT_ID</w:t>
             </w:r>
           </w:p>
         </w:tc>
@@ -5794,22 +5801,21 @@
           <w:tcPr>
             <w:tcW w:w="0" w:type="auto"/>
             <w:vAlign w:val="center"/>
-            <w:hideMark/>
-          </w:tcPr>
-          <w:p>
-            <w:pPr>
-              <w:spacing w:line="240" w:lineRule="auto"/>
-              <w:rPr>
-                <w:sz w:val="24"/>
-                <w:szCs w:val="24"/>
-              </w:rPr>
-            </w:pPr>
-            <w:r>
-              <w:rPr>
-                <w:sz w:val="24"/>
-                <w:szCs w:val="24"/>
-              </w:rPr>
-              <w:t>Foreign key to the customer dimension</w:t>
+          </w:tcPr>
+          <w:p>
+            <w:pPr>
+              <w:spacing w:line="240" w:lineRule="auto"/>
+              <w:rPr>
+                <w:sz w:val="24"/>
+                <w:szCs w:val="24"/>
+              </w:rPr>
+            </w:pPr>
+            <w:r>
+              <w:rPr>
+                <w:sz w:val="24"/>
+                <w:szCs w:val="24"/>
+              </w:rPr>
+              <w:t>Foreign key to the payment dimension</w:t>
             </w:r>
           </w:p>
         </w:tc>
@@ -5817,23 +5823,15 @@
           <w:tcPr>
             <w:tcW w:w="0" w:type="auto"/>
             <w:vAlign w:val="center"/>
-            <w:hideMark/>
-          </w:tcPr>
-          <w:p>
-            <w:pPr>
-              <w:spacing w:line="240" w:lineRule="auto"/>
-              <w:rPr>
-                <w:sz w:val="24"/>
-                <w:szCs w:val="24"/>
-              </w:rPr>
-            </w:pPr>
-            <w:r>
-              <w:rPr>
-                <w:sz w:val="24"/>
-                <w:szCs w:val="24"/>
-              </w:rPr>
-              <w:t>Int</w:t>
-            </w:r>
+          </w:tcPr>
+          <w:p>
+            <w:pPr>
+              <w:spacing w:line="240" w:lineRule="auto"/>
+              <w:rPr>
+                <w:sz w:val="24"/>
+                <w:szCs w:val="24"/>
+              </w:rPr>
+            </w:pPr>
           </w:p>
         </w:tc>
       </w:tr>
@@ -5845,56 +5843,6 @@
           <w:tcPr>
             <w:tcW w:w="0" w:type="auto"/>
             <w:vAlign w:val="center"/>
-          </w:tcPr>
-          <w:p>
-            <w:pPr>
-              <w:spacing w:line="240" w:lineRule="auto"/>
-              <w:rPr>
-                <w:sz w:val="24"/>
-                <w:szCs w:val="24"/>
-              </w:rPr>
-            </w:pPr>
-          </w:p>
-        </w:tc>
-        <w:tc>
-          <w:tcPr>
-            <w:tcW w:w="0" w:type="auto"/>
-            <w:vAlign w:val="center"/>
-          </w:tcPr>
-          <w:p>
-            <w:pPr>
-              <w:spacing w:line="240" w:lineRule="auto"/>
-              <w:rPr>
-                <w:sz w:val="24"/>
-                <w:szCs w:val="24"/>
-              </w:rPr>
-            </w:pPr>
-          </w:p>
-        </w:tc>
-        <w:tc>
-          <w:tcPr>
-            <w:tcW w:w="0" w:type="auto"/>
-            <w:vAlign w:val="center"/>
-          </w:tcPr>
-          <w:p>
-            <w:pPr>
-              <w:spacing w:line="240" w:lineRule="auto"/>
-              <w:rPr>
-                <w:sz w:val="24"/>
-                <w:szCs w:val="24"/>
-              </w:rPr>
-            </w:pPr>
-          </w:p>
-        </w:tc>
-      </w:tr>
-      <w:tr>
-        <w:trPr>
-          <w:tblCellSpacing w:w="15" w:type="dxa"/>
-        </w:trPr>
-        <w:tc>
-          <w:tcPr>
-            <w:tcW w:w="0" w:type="auto"/>
-            <w:vAlign w:val="center"/>
             <w:hideMark/>
           </w:tcPr>
           <w:p>
@@ -5971,18 +5919,10 @@
         </w:rPr>
       </w:pPr>
     </w:p>
-    <w:p>
-      <w:pPr>
-        <w:spacing w:line="240" w:lineRule="auto"/>
-        <w:rPr>
-          <w:sz w:val="24"/>
-          <w:szCs w:val="24"/>
-        </w:rPr>
-      </w:pPr>
-    </w:p>
     <w:tbl>
       <w:tblPr>
-        <w:tblW w:w="15984" w:type="dxa"/>
+        <w:tblpPr w:leftFromText="180" w:rightFromText="180" w:vertAnchor="text" w:horzAnchor="page" w:tblpX="1" w:tblpY="1"/>
+        <w:tblW w:w="10080" w:type="dxa"/>
         <w:tblCellSpacing w:w="15" w:type="dxa"/>
         <w:tblBorders>
           <w:top w:val="single" w:sz="12" w:space="0" w:color="ED7D31" w:themeColor="accent2"/>
@@ -5992,6 +5932,7 @@
           <w:insideH w:val="single" w:sz="12" w:space="0" w:color="ED7D31" w:themeColor="accent2"/>
           <w:insideV w:val="single" w:sz="12" w:space="0" w:color="ED7D31" w:themeColor="accent2"/>
         </w:tblBorders>
+        <w:tblLayout w:type="fixed"/>
         <w:tblCellMar>
           <w:top w:w="15" w:type="dxa"/>
           <w:left w:w="15" w:type="dxa"/>
@@ -6001,16 +5942,16 @@
         <w:tblLook w:val="04A0" w:firstRow="1" w:lastRow="0" w:firstColumn="1" w:lastColumn="0" w:noHBand="0" w:noVBand="1"/>
       </w:tblPr>
       <w:tblGrid>
-        <w:gridCol w:w="2098"/>
-        <w:gridCol w:w="2554"/>
-        <w:gridCol w:w="944"/>
-        <w:gridCol w:w="1596"/>
-        <w:gridCol w:w="1249"/>
-        <w:gridCol w:w="1090"/>
-        <w:gridCol w:w="1720"/>
-        <w:gridCol w:w="1906"/>
-        <w:gridCol w:w="1656"/>
-        <w:gridCol w:w="1171"/>
+        <w:gridCol w:w="1008"/>
+        <w:gridCol w:w="1008"/>
+        <w:gridCol w:w="1008"/>
+        <w:gridCol w:w="1008"/>
+        <w:gridCol w:w="1008"/>
+        <w:gridCol w:w="1008"/>
+        <w:gridCol w:w="1008"/>
+        <w:gridCol w:w="1008"/>
+        <w:gridCol w:w="1008"/>
+        <w:gridCol w:w="1008"/>
       </w:tblGrid>
       <w:tr>
         <w:trPr>
@@ -6020,7 +5961,7 @@
         </w:trPr>
         <w:tc>
           <w:tcPr>
-            <w:tcW w:w="0" w:type="auto"/>
+            <w:tcW w:w="963" w:type="dxa"/>
             <w:vAlign w:val="center"/>
             <w:hideMark/>
           </w:tcPr>
@@ -6048,7 +5989,7 @@
         </w:tc>
         <w:tc>
           <w:tcPr>
-            <w:tcW w:w="0" w:type="auto"/>
+            <w:tcW w:w="978" w:type="dxa"/>
             <w:vAlign w:val="center"/>
             <w:hideMark/>
           </w:tcPr>
@@ -6076,7 +6017,7 @@
         </w:tc>
         <w:tc>
           <w:tcPr>
-            <w:tcW w:w="0" w:type="auto"/>
+            <w:tcW w:w="978" w:type="dxa"/>
             <w:vAlign w:val="center"/>
             <w:hideMark/>
           </w:tcPr>
@@ -6104,7 +6045,7 @@
         </w:tc>
         <w:tc>
           <w:tcPr>
-            <w:tcW w:w="0" w:type="auto"/>
+            <w:tcW w:w="978" w:type="dxa"/>
             <w:vAlign w:val="center"/>
             <w:hideMark/>
           </w:tcPr>
@@ -6132,7 +6073,7 @@
         </w:tc>
         <w:tc>
           <w:tcPr>
-            <w:tcW w:w="0" w:type="auto"/>
+            <w:tcW w:w="978" w:type="dxa"/>
             <w:vAlign w:val="center"/>
             <w:hideMark/>
           </w:tcPr>
@@ -6160,14 +6101,13 @@
         </w:tc>
         <w:tc>
           <w:tcPr>
-            <w:tcW w:w="0" w:type="auto"/>
-            <w:vAlign w:val="center"/>
-            <w:hideMark/>
-          </w:tcPr>
-          <w:p>
-            <w:pPr>
-              <w:spacing w:line="240" w:lineRule="auto"/>
-              <w:jc w:val="center"/>
+            <w:tcW w:w="978" w:type="dxa"/>
+            <w:vAlign w:val="center"/>
+            <w:hideMark/>
+          </w:tcPr>
+          <w:p>
+            <w:pPr>
+              <w:spacing w:line="240" w:lineRule="auto"/>
               <w:rPr>
                 <w:b/>
                 <w:bCs/>
@@ -6175,6 +6115,7 @@
                 <w:szCs w:val="24"/>
               </w:rPr>
             </w:pPr>
+            <w:proofErr w:type="spellStart"/>
             <w:r>
               <w:rPr>
                 <w:b/>
@@ -6182,13 +6123,14 @@
                 <w:sz w:val="24"/>
                 <w:szCs w:val="24"/>
               </w:rPr>
-              <w:t>STATUS</w:t>
-            </w:r>
-          </w:p>
-        </w:tc>
-        <w:tc>
-          <w:tcPr>
-            <w:tcW w:w="0" w:type="auto"/>
+              <w:t>Payment_id</w:t>
+            </w:r>
+            <w:proofErr w:type="spellEnd"/>
+          </w:p>
+        </w:tc>
+        <w:tc>
+          <w:tcPr>
+            <w:tcW w:w="978" w:type="dxa"/>
             <w:vAlign w:val="center"/>
             <w:hideMark/>
           </w:tcPr>
@@ -6216,7 +6158,7 @@
         </w:tc>
         <w:tc>
           <w:tcPr>
-            <w:tcW w:w="0" w:type="auto"/>
+            <w:tcW w:w="978" w:type="dxa"/>
             <w:vAlign w:val="center"/>
             <w:hideMark/>
           </w:tcPr>
@@ -6244,7 +6186,7 @@
         </w:tc>
         <w:tc>
           <w:tcPr>
-            <w:tcW w:w="0" w:type="auto"/>
+            <w:tcW w:w="978" w:type="dxa"/>
             <w:vAlign w:val="center"/>
             <w:hideMark/>
           </w:tcPr>
@@ -6272,7 +6214,7 @@
         </w:tc>
         <w:tc>
           <w:tcPr>
-            <w:tcW w:w="0" w:type="auto"/>
+            <w:tcW w:w="963" w:type="dxa"/>
             <w:vAlign w:val="center"/>
             <w:hideMark/>
           </w:tcPr>
@@ -6306,7 +6248,7 @@
         </w:trPr>
         <w:tc>
           <w:tcPr>
-            <w:tcW w:w="0" w:type="auto"/>
+            <w:tcW w:w="963" w:type="dxa"/>
             <w:vAlign w:val="center"/>
             <w:hideMark/>
           </w:tcPr>
@@ -6329,7 +6271,7 @@
         </w:tc>
         <w:tc>
           <w:tcPr>
-            <w:tcW w:w="0" w:type="auto"/>
+            <w:tcW w:w="978" w:type="dxa"/>
             <w:vAlign w:val="center"/>
             <w:hideMark/>
           </w:tcPr>
@@ -6352,7 +6294,7 @@
         </w:tc>
         <w:tc>
           <w:tcPr>
-            <w:tcW w:w="0" w:type="auto"/>
+            <w:tcW w:w="978" w:type="dxa"/>
             <w:vAlign w:val="center"/>
             <w:hideMark/>
           </w:tcPr>
@@ -6375,7 +6317,7 @@
         </w:tc>
         <w:tc>
           <w:tcPr>
-            <w:tcW w:w="0" w:type="auto"/>
+            <w:tcW w:w="978" w:type="dxa"/>
             <w:vAlign w:val="center"/>
             <w:hideMark/>
           </w:tcPr>
@@ -6398,7 +6340,7 @@
         </w:tc>
         <w:tc>
           <w:tcPr>
-            <w:tcW w:w="0" w:type="auto"/>
+            <w:tcW w:w="978" w:type="dxa"/>
             <w:vAlign w:val="center"/>
             <w:hideMark/>
           </w:tcPr>
@@ -6421,30 +6363,7 @@
         </w:tc>
         <w:tc>
           <w:tcPr>
-            <w:tcW w:w="0" w:type="auto"/>
-            <w:vAlign w:val="center"/>
-            <w:hideMark/>
-          </w:tcPr>
-          <w:p>
-            <w:pPr>
-              <w:spacing w:line="240" w:lineRule="auto"/>
-              <w:rPr>
-                <w:sz w:val="24"/>
-                <w:szCs w:val="24"/>
-              </w:rPr>
-            </w:pPr>
-            <w:r>
-              <w:rPr>
-                <w:sz w:val="24"/>
-                <w:szCs w:val="24"/>
-              </w:rPr>
-              <w:t>Shipped</w:t>
-            </w:r>
-          </w:p>
-        </w:tc>
-        <w:tc>
-          <w:tcPr>
-            <w:tcW w:w="0" w:type="auto"/>
+            <w:tcW w:w="978" w:type="dxa"/>
             <w:vAlign w:val="center"/>
             <w:hideMark/>
           </w:tcPr>
@@ -6467,7 +6386,7 @@
         </w:tc>
         <w:tc>
           <w:tcPr>
-            <w:tcW w:w="0" w:type="auto"/>
+            <w:tcW w:w="978" w:type="dxa"/>
             <w:vAlign w:val="center"/>
             <w:hideMark/>
           </w:tcPr>
@@ -6490,7 +6409,7 @@
         </w:tc>
         <w:tc>
           <w:tcPr>
-            <w:tcW w:w="0" w:type="auto"/>
+            <w:tcW w:w="978" w:type="dxa"/>
             <w:vAlign w:val="center"/>
             <w:hideMark/>
           </w:tcPr>
@@ -6513,7 +6432,30 @@
         </w:tc>
         <w:tc>
           <w:tcPr>
-            <w:tcW w:w="0" w:type="auto"/>
+            <w:tcW w:w="978" w:type="dxa"/>
+            <w:vAlign w:val="center"/>
+            <w:hideMark/>
+          </w:tcPr>
+          <w:p>
+            <w:pPr>
+              <w:spacing w:line="240" w:lineRule="auto"/>
+              <w:rPr>
+                <w:sz w:val="24"/>
+                <w:szCs w:val="24"/>
+              </w:rPr>
+            </w:pPr>
+            <w:r>
+              <w:rPr>
+                <w:sz w:val="24"/>
+                <w:szCs w:val="24"/>
+              </w:rPr>
+              <w:t>1</w:t>
+            </w:r>
+          </w:p>
+        </w:tc>
+        <w:tc>
+          <w:tcPr>
+            <w:tcW w:w="963" w:type="dxa"/>
             <w:vAlign w:val="center"/>
             <w:hideMark/>
           </w:tcPr>
@@ -6542,7 +6484,7 @@
         </w:trPr>
         <w:tc>
           <w:tcPr>
-            <w:tcW w:w="0" w:type="auto"/>
+            <w:tcW w:w="963" w:type="dxa"/>
             <w:vAlign w:val="center"/>
             <w:hideMark/>
           </w:tcPr>
@@ -6565,7 +6507,7 @@
         </w:tc>
         <w:tc>
           <w:tcPr>
-            <w:tcW w:w="0" w:type="auto"/>
+            <w:tcW w:w="978" w:type="dxa"/>
             <w:vAlign w:val="center"/>
             <w:hideMark/>
           </w:tcPr>
@@ -6588,7 +6530,7 @@
         </w:tc>
         <w:tc>
           <w:tcPr>
-            <w:tcW w:w="0" w:type="auto"/>
+            <w:tcW w:w="978" w:type="dxa"/>
             <w:vAlign w:val="center"/>
             <w:hideMark/>
           </w:tcPr>
@@ -6611,7 +6553,7 @@
         </w:tc>
         <w:tc>
           <w:tcPr>
-            <w:tcW w:w="0" w:type="auto"/>
+            <w:tcW w:w="978" w:type="dxa"/>
             <w:vAlign w:val="center"/>
             <w:hideMark/>
           </w:tcPr>
@@ -6634,7 +6576,7 @@
         </w:tc>
         <w:tc>
           <w:tcPr>
-            <w:tcW w:w="0" w:type="auto"/>
+            <w:tcW w:w="978" w:type="dxa"/>
             <w:vAlign w:val="center"/>
             <w:hideMark/>
           </w:tcPr>
@@ -6657,30 +6599,7 @@
         </w:tc>
         <w:tc>
           <w:tcPr>
-            <w:tcW w:w="0" w:type="auto"/>
-            <w:vAlign w:val="center"/>
-            <w:hideMark/>
-          </w:tcPr>
-          <w:p>
-            <w:pPr>
-              <w:spacing w:line="240" w:lineRule="auto"/>
-              <w:rPr>
-                <w:sz w:val="24"/>
-                <w:szCs w:val="24"/>
-              </w:rPr>
-            </w:pPr>
-            <w:r>
-              <w:rPr>
-                <w:sz w:val="24"/>
-                <w:szCs w:val="24"/>
-              </w:rPr>
-              <w:t>Shipped</w:t>
-            </w:r>
-          </w:p>
-        </w:tc>
-        <w:tc>
-          <w:tcPr>
-            <w:tcW w:w="0" w:type="auto"/>
+            <w:tcW w:w="978" w:type="dxa"/>
             <w:vAlign w:val="center"/>
             <w:hideMark/>
           </w:tcPr>
@@ -6703,7 +6622,30 @@
         </w:tc>
         <w:tc>
           <w:tcPr>
-            <w:tcW w:w="0" w:type="auto"/>
+            <w:tcW w:w="978" w:type="dxa"/>
+            <w:vAlign w:val="center"/>
+            <w:hideMark/>
+          </w:tcPr>
+          <w:p>
+            <w:pPr>
+              <w:spacing w:line="240" w:lineRule="auto"/>
+              <w:rPr>
+                <w:sz w:val="24"/>
+                <w:szCs w:val="24"/>
+              </w:rPr>
+            </w:pPr>
+            <w:r>
+              <w:rPr>
+                <w:sz w:val="24"/>
+                <w:szCs w:val="24"/>
+              </w:rPr>
+              <w:t>1</w:t>
+            </w:r>
+          </w:p>
+        </w:tc>
+        <w:tc>
+          <w:tcPr>
+            <w:tcW w:w="978" w:type="dxa"/>
             <w:vAlign w:val="center"/>
             <w:hideMark/>
           </w:tcPr>
@@ -6726,7 +6668,7 @@
         </w:tc>
         <w:tc>
           <w:tcPr>
-            <w:tcW w:w="0" w:type="auto"/>
+            <w:tcW w:w="978" w:type="dxa"/>
             <w:vAlign w:val="center"/>
             <w:hideMark/>
           </w:tcPr>
@@ -6749,7 +6691,7 @@
         </w:tc>
         <w:tc>
           <w:tcPr>
-            <w:tcW w:w="0" w:type="auto"/>
+            <w:tcW w:w="963" w:type="dxa"/>
             <w:vAlign w:val="center"/>
             <w:hideMark/>
           </w:tcPr>
@@ -6772,6 +6714,87 @@
         </w:tc>
       </w:tr>
     </w:tbl>
+    <w:p>
+      <w:pPr>
+        <w:spacing w:line="240" w:lineRule="auto"/>
+        <w:rPr>
+          <w:sz w:val="24"/>
+          <w:szCs w:val="24"/>
+        </w:rPr>
+      </w:pPr>
+    </w:p>
+    <w:p>
+      <w:pPr>
+        <w:rPr>
+          <w:sz w:val="24"/>
+          <w:szCs w:val="24"/>
+        </w:rPr>
+      </w:pPr>
+    </w:p>
+    <w:p>
+      <w:pPr>
+        <w:rPr>
+          <w:sz w:val="24"/>
+          <w:szCs w:val="24"/>
+        </w:rPr>
+      </w:pPr>
+    </w:p>
+    <w:p>
+      <w:pPr>
+        <w:rPr>
+          <w:sz w:val="24"/>
+          <w:szCs w:val="24"/>
+        </w:rPr>
+      </w:pPr>
+    </w:p>
+    <w:p>
+      <w:pPr>
+        <w:rPr>
+          <w:sz w:val="24"/>
+          <w:szCs w:val="24"/>
+        </w:rPr>
+      </w:pPr>
+    </w:p>
+    <w:p>
+      <w:pPr>
+        <w:rPr>
+          <w:sz w:val="24"/>
+          <w:szCs w:val="24"/>
+        </w:rPr>
+      </w:pPr>
+    </w:p>
+    <w:p>
+      <w:pPr>
+        <w:rPr>
+          <w:sz w:val="24"/>
+          <w:szCs w:val="24"/>
+        </w:rPr>
+      </w:pPr>
+    </w:p>
+    <w:p>
+      <w:pPr>
+        <w:rPr>
+          <w:sz w:val="24"/>
+          <w:szCs w:val="24"/>
+        </w:rPr>
+      </w:pPr>
+    </w:p>
+    <w:p>
+      <w:pPr>
+        <w:rPr>
+          <w:sz w:val="24"/>
+          <w:szCs w:val="24"/>
+        </w:rPr>
+      </w:pPr>
+    </w:p>
+    <w:p>
+      <w:pPr>
+        <w:rPr>
+          <w:sz w:val="24"/>
+          <w:szCs w:val="24"/>
+        </w:rPr>
+      </w:pPr>
+    </w:p>
     <w:p>
       <w:pPr>
         <w:rPr>
@@ -6824,7 +6847,7 @@
         <w:tblLook w:val="04A0" w:firstRow="1" w:lastRow="0" w:firstColumn="1" w:lastColumn="0" w:noHBand="0" w:noVBand="1"/>
       </w:tblPr>
       <w:tblGrid>
-        <w:gridCol w:w="1521"/>
+        <w:gridCol w:w="1720"/>
         <w:gridCol w:w="3553"/>
         <w:gridCol w:w="1131"/>
       </w:tblGrid>
@@ -6857,6 +6880,7 @@
                 <w:sz w:val="24"/>
                 <w:szCs w:val="24"/>
               </w:rPr>
+              <w:lastRenderedPageBreak/>
               <w:t>Column name</w:t>
             </w:r>
           </w:p>
@@ -7074,23 +7098,21 @@
           <w:tcPr>
             <w:tcW w:w="0" w:type="auto"/>
             <w:vAlign w:val="center"/>
-            <w:hideMark/>
-          </w:tcPr>
-          <w:p>
-            <w:pPr>
-              <w:spacing w:line="240" w:lineRule="auto"/>
-              <w:rPr>
-                <w:sz w:val="24"/>
-                <w:szCs w:val="24"/>
-              </w:rPr>
-            </w:pPr>
-            <w:r>
-              <w:rPr>
-                <w:sz w:val="24"/>
-                <w:szCs w:val="24"/>
-              </w:rPr>
-              <w:lastRenderedPageBreak/>
-              <w:t>YEAR</w:t>
+          </w:tcPr>
+          <w:p>
+            <w:pPr>
+              <w:spacing w:line="240" w:lineRule="auto"/>
+              <w:rPr>
+                <w:sz w:val="24"/>
+                <w:szCs w:val="24"/>
+              </w:rPr>
+            </w:pPr>
+            <w:r>
+              <w:rPr>
+                <w:sz w:val="24"/>
+                <w:szCs w:val="24"/>
+              </w:rPr>
+              <w:t>WEEK_NUMBER</w:t>
             </w:r>
           </w:p>
         </w:tc>
@@ -7098,22 +7120,21 @@
           <w:tcPr>
             <w:tcW w:w="0" w:type="auto"/>
             <w:vAlign w:val="center"/>
-            <w:hideMark/>
-          </w:tcPr>
-          <w:p>
-            <w:pPr>
-              <w:spacing w:line="240" w:lineRule="auto"/>
-              <w:rPr>
-                <w:sz w:val="24"/>
-                <w:szCs w:val="24"/>
-              </w:rPr>
-            </w:pPr>
-            <w:r>
-              <w:rPr>
-                <w:sz w:val="24"/>
-                <w:szCs w:val="24"/>
-              </w:rPr>
-              <w:t>Year of the date</w:t>
+          </w:tcPr>
+          <w:p>
+            <w:pPr>
+              <w:spacing w:line="240" w:lineRule="auto"/>
+              <w:rPr>
+                <w:sz w:val="24"/>
+                <w:szCs w:val="24"/>
+              </w:rPr>
+            </w:pPr>
+            <w:r>
+              <w:rPr>
+                <w:sz w:val="24"/>
+                <w:szCs w:val="24"/>
+              </w:rPr>
+              <w:t>Week number of the year</w:t>
             </w:r>
           </w:p>
         </w:tc>
@@ -7121,22 +7142,21 @@
           <w:tcPr>
             <w:tcW w:w="0" w:type="auto"/>
             <w:vAlign w:val="center"/>
-            <w:hideMark/>
-          </w:tcPr>
-          <w:p>
-            <w:pPr>
-              <w:spacing w:line="240" w:lineRule="auto"/>
-              <w:rPr>
-                <w:sz w:val="24"/>
-                <w:szCs w:val="24"/>
-              </w:rPr>
-            </w:pPr>
-            <w:r>
-              <w:rPr>
-                <w:sz w:val="24"/>
-                <w:szCs w:val="24"/>
-              </w:rPr>
-              <w:t>Int</w:t>
+          </w:tcPr>
+          <w:p>
+            <w:pPr>
+              <w:spacing w:line="240" w:lineRule="auto"/>
+              <w:rPr>
+                <w:sz w:val="24"/>
+                <w:szCs w:val="24"/>
+              </w:rPr>
+            </w:pPr>
+            <w:r>
+              <w:rPr>
+                <w:sz w:val="24"/>
+                <w:szCs w:val="24"/>
+              </w:rPr>
+              <w:t xml:space="preserve">Int </w:t>
             </w:r>
           </w:p>
         </w:tc>
@@ -7164,7 +7184,7 @@
                 <w:sz w:val="24"/>
                 <w:szCs w:val="24"/>
               </w:rPr>
-              <w:t>MONTH</w:t>
+              <w:t>YEAR</w:t>
             </w:r>
           </w:p>
         </w:tc>
@@ -7187,7 +7207,7 @@
                 <w:sz w:val="24"/>
                 <w:szCs w:val="24"/>
               </w:rPr>
-              <w:t>Month of the date</w:t>
+              <w:t>Year of the date</w:t>
             </w:r>
           </w:p>
         </w:tc>
@@ -7238,6 +7258,80 @@
                 <w:sz w:val="24"/>
                 <w:szCs w:val="24"/>
               </w:rPr>
+              <w:t>MONTH</w:t>
+            </w:r>
+          </w:p>
+        </w:tc>
+        <w:tc>
+          <w:tcPr>
+            <w:tcW w:w="0" w:type="auto"/>
+            <w:vAlign w:val="center"/>
+            <w:hideMark/>
+          </w:tcPr>
+          <w:p>
+            <w:pPr>
+              <w:spacing w:line="240" w:lineRule="auto"/>
+              <w:rPr>
+                <w:sz w:val="24"/>
+                <w:szCs w:val="24"/>
+              </w:rPr>
+            </w:pPr>
+            <w:r>
+              <w:rPr>
+                <w:sz w:val="24"/>
+                <w:szCs w:val="24"/>
+              </w:rPr>
+              <w:t>Month of the date</w:t>
+            </w:r>
+          </w:p>
+        </w:tc>
+        <w:tc>
+          <w:tcPr>
+            <w:tcW w:w="0" w:type="auto"/>
+            <w:vAlign w:val="center"/>
+            <w:hideMark/>
+          </w:tcPr>
+          <w:p>
+            <w:pPr>
+              <w:spacing w:line="240" w:lineRule="auto"/>
+              <w:rPr>
+                <w:sz w:val="24"/>
+                <w:szCs w:val="24"/>
+              </w:rPr>
+            </w:pPr>
+            <w:r>
+              <w:rPr>
+                <w:sz w:val="24"/>
+                <w:szCs w:val="24"/>
+              </w:rPr>
+              <w:t>Int</w:t>
+            </w:r>
+          </w:p>
+        </w:tc>
+      </w:tr>
+      <w:tr>
+        <w:trPr>
+          <w:tblCellSpacing w:w="15" w:type="dxa"/>
+        </w:trPr>
+        <w:tc>
+          <w:tcPr>
+            <w:tcW w:w="0" w:type="auto"/>
+            <w:vAlign w:val="center"/>
+            <w:hideMark/>
+          </w:tcPr>
+          <w:p>
+            <w:pPr>
+              <w:spacing w:line="240" w:lineRule="auto"/>
+              <w:rPr>
+                <w:sz w:val="24"/>
+                <w:szCs w:val="24"/>
+              </w:rPr>
+            </w:pPr>
+            <w:r>
+              <w:rPr>
+                <w:sz w:val="24"/>
+                <w:szCs w:val="24"/>
+              </w:rPr>
               <w:t>DAY</w:t>
             </w:r>
           </w:p>
@@ -7308,7 +7402,7 @@
     </w:p>
     <w:tbl>
       <w:tblPr>
-        <w:tblW w:w="5843" w:type="dxa"/>
+        <w:tblW w:w="7298" w:type="dxa"/>
         <w:tblCellSpacing w:w="15" w:type="dxa"/>
         <w:tblBorders>
           <w:top w:val="single" w:sz="12" w:space="0" w:color="ED7D31" w:themeColor="accent2"/>
@@ -7327,11 +7421,12 @@
         <w:tblLook w:val="04A0" w:firstRow="1" w:lastRow="0" w:firstColumn="1" w:lastColumn="0" w:noHBand="0" w:noVBand="1"/>
       </w:tblPr>
       <w:tblGrid>
-        <w:gridCol w:w="1114"/>
-        <w:gridCol w:w="993"/>
-        <w:gridCol w:w="970"/>
-        <w:gridCol w:w="1432"/>
-        <w:gridCol w:w="1334"/>
+        <w:gridCol w:w="1040"/>
+        <w:gridCol w:w="927"/>
+        <w:gridCol w:w="905"/>
+        <w:gridCol w:w="1845"/>
+        <w:gridCol w:w="1336"/>
+        <w:gridCol w:w="1245"/>
       </w:tblGrid>
       <w:tr>
         <w:trPr>
@@ -7426,6 +7521,32 @@
         <w:tc>
           <w:tcPr>
             <w:tcW w:w="0" w:type="auto"/>
+          </w:tcPr>
+          <w:p>
+            <w:pPr>
+              <w:spacing w:line="240" w:lineRule="auto"/>
+              <w:jc w:val="center"/>
+              <w:rPr>
+                <w:b/>
+                <w:bCs/>
+                <w:sz w:val="24"/>
+                <w:szCs w:val="24"/>
+              </w:rPr>
+            </w:pPr>
+            <w:r>
+              <w:rPr>
+                <w:b/>
+                <w:bCs/>
+                <w:sz w:val="24"/>
+                <w:szCs w:val="24"/>
+              </w:rPr>
+              <w:t xml:space="preserve">WEEK_NUMBER </w:t>
+            </w:r>
+          </w:p>
+        </w:tc>
+        <w:tc>
+          <w:tcPr>
+            <w:tcW w:w="0" w:type="auto"/>
             <w:vAlign w:val="center"/>
             <w:hideMark/>
           </w:tcPr>
@@ -7557,6 +7678,27 @@
         <w:tc>
           <w:tcPr>
             <w:tcW w:w="0" w:type="auto"/>
+          </w:tcPr>
+          <w:p>
+            <w:pPr>
+              <w:spacing w:line="240" w:lineRule="auto"/>
+              <w:rPr>
+                <w:sz w:val="24"/>
+                <w:szCs w:val="24"/>
+              </w:rPr>
+            </w:pPr>
+            <w:r>
+              <w:rPr>
+                <w:sz w:val="24"/>
+                <w:szCs w:val="24"/>
+              </w:rPr>
+              <w:t>7</w:t>
+            </w:r>
+          </w:p>
+        </w:tc>
+        <w:tc>
+          <w:tcPr>
+            <w:tcW w:w="0" w:type="auto"/>
             <w:vAlign w:val="center"/>
             <w:hideMark/>
           </w:tcPr>
@@ -7678,6 +7820,27 @@
         <w:tc>
           <w:tcPr>
             <w:tcW w:w="0" w:type="auto"/>
+          </w:tcPr>
+          <w:p>
+            <w:pPr>
+              <w:spacing w:line="240" w:lineRule="auto"/>
+              <w:rPr>
+                <w:sz w:val="24"/>
+                <w:szCs w:val="24"/>
+              </w:rPr>
+            </w:pPr>
+            <w:r>
+              <w:rPr>
+                <w:sz w:val="24"/>
+                <w:szCs w:val="24"/>
+              </w:rPr>
+              <w:t>31</w:t>
+            </w:r>
+          </w:p>
+        </w:tc>
+        <w:tc>
+          <w:tcPr>
+            <w:tcW w:w="0" w:type="auto"/>
             <w:vAlign w:val="center"/>
             <w:hideMark/>
           </w:tcPr>
@@ -7730,6 +7893,7 @@
         <w:t>PRODUCT TABLE</w:t>
       </w:r>
     </w:p>
+    <w:p/>
     <w:tbl>
       <w:tblPr>
         <w:tblW w:w="0" w:type="auto"/>
@@ -8530,7 +8694,6 @@
                 <w:sz w:val="24"/>
                 <w:szCs w:val="24"/>
               </w:rPr>
-              <w:lastRenderedPageBreak/>
               <w:t>2</w:t>
             </w:r>
           </w:p>
@@ -9911,6 +10074,7 @@
                 <w:sz w:val="24"/>
                 <w:szCs w:val="24"/>
               </w:rPr>
+              <w:lastRenderedPageBreak/>
               <w:t>CONTACTLASTNAME</w:t>
             </w:r>
           </w:p>
@@ -10067,7 +10231,6 @@
                 <w:sz w:val="24"/>
                 <w:szCs w:val="24"/>
               </w:rPr>
-              <w:lastRenderedPageBreak/>
               <w:t>ADDRESSLINE1</w:t>
             </w:r>
           </w:p>
@@ -11269,6 +11432,7 @@
                 <w:sz w:val="24"/>
                 <w:szCs w:val="24"/>
               </w:rPr>
+              <w:lastRenderedPageBreak/>
               <w:t>DEALSIZE</w:t>
             </w:r>
             <w:r>
@@ -11701,6 +11865,9 @@
     <w:p>
       <w:pPr>
         <w:pStyle w:val="BodyText"/>
+        <w:rPr>
+          <w:rFonts w:ascii="Arial" w:hAnsi="Arial" w:cs="Arial"/>
+        </w:rPr>
       </w:pPr>
       <w:r>
         <w:rPr>
@@ -11712,7 +11879,21 @@
     <w:p>
       <w:pPr>
         <w:pStyle w:val="BodyText"/>
-      </w:pPr>
+        <w:rPr>
+          <w:rFonts w:ascii="Arial" w:hAnsi="Arial" w:cs="Arial"/>
+        </w:rPr>
+      </w:pPr>
+    </w:p>
+    <w:p>
+      <w:pPr>
+        <w:pStyle w:val="BodyText"/>
+      </w:pPr>
+      <w:r>
+        <w:rPr>
+          <w:rFonts w:ascii="Arial" w:hAnsi="Arial" w:cs="Arial"/>
+        </w:rPr>
+        <w:tab/>
+      </w:r>
     </w:p>
     <w:p>
       <w:pPr>
@@ -11735,28 +11916,21 @@
         <w:t>Business Layer 3NF</w:t>
       </w:r>
       <w:bookmarkEnd w:id="18"/>
-    </w:p>
-    <w:p>
-      <w:pPr>
-        <w:pStyle w:val="BodyText"/>
-      </w:pPr>
-    </w:p>
-    <w:bookmarkEnd w:id="19"/>
+      <w:bookmarkEnd w:id="19"/>
+    </w:p>
     <w:p>
       <w:pPr>
         <w:pStyle w:val="NormalWeb"/>
       </w:pPr>
-    </w:p>
-    <w:p>
-      <w:pPr>
-        <w:pStyle w:val="NormalWeb"/>
-      </w:pPr>
-      <w:r>
+      <w:r>
+        <w:rPr>
+          <w:noProof/>
+        </w:rPr>
         <w:drawing>
-          <wp:inline distT="0" distB="0" distL="0" distR="0" wp14:anchorId="0ACE982F" wp14:editId="404F1A66">
-            <wp:extent cx="5943600" cy="2842260"/>
-            <wp:effectExtent l="0" t="0" r="0" b="0"/>
-            <wp:docPr id="724390720" name="Picture 1"/>
+          <wp:inline distT="0" distB="0" distL="0" distR="0" wp14:anchorId="5FA02421" wp14:editId="370EE1B6">
+            <wp:extent cx="5943600" cy="3670935"/>
+            <wp:effectExtent l="0" t="0" r="0" b="5715"/>
+            <wp:docPr id="1913910040" name="Picture 1"/>
             <wp:cNvGraphicFramePr>
               <a:graphicFrameLocks xmlns:a="http://schemas.openxmlformats.org/drawingml/2006/main" noChangeAspect="1"/>
             </wp:cNvGraphicFramePr>
@@ -11764,7 +11938,7 @@
               <a:graphicData uri="http://schemas.openxmlformats.org/drawingml/2006/picture">
                 <pic:pic xmlns:pic="http://schemas.openxmlformats.org/drawingml/2006/picture">
                   <pic:nvPicPr>
-                    <pic:cNvPr id="724390720" name=""/>
+                    <pic:cNvPr id="1913910040" name=""/>
                     <pic:cNvPicPr/>
                   </pic:nvPicPr>
                   <pic:blipFill>
@@ -11776,7 +11950,7 @@
                   <pic:spPr>
                     <a:xfrm>
                       <a:off x="0" y="0"/>
-                      <a:ext cx="5943600" cy="2842260"/>
+                      <a:ext cx="5943600" cy="3670935"/>
                     </a:xfrm>
                     <a:prstGeom prst="rect">
                       <a:avLst/>
@@ -11788,6 +11962,12 @@
           </wp:inline>
         </w:drawing>
       </w:r>
+      <w:r>
+        <w:rPr>
+          <w:noProof/>
+        </w:rPr>
+        <w:t xml:space="preserve"> </w:t>
+      </w:r>
     </w:p>
     <w:p>
       <w:pPr>
@@ -11799,10 +11979,7 @@
         <w:pStyle w:val="NormalWeb"/>
       </w:pPr>
       <w:r>
-        <w:t>In transforming the original data model into a 3NF schema, I aimed to ensure data integrity, eliminate redundancy, and maintain a clear hierarchy</w:t>
-      </w:r>
-      <w:r>
-        <w:t>:</w:t>
+        <w:t>In transforming the original data model into a 3NF schema, I aimed to ensure data integrity, eliminate redundancy, and maintain a clear hierarchy:</w:t>
       </w:r>
     </w:p>
     <w:p>
@@ -11818,11 +11995,7 @@
         <w:t>CE_ORDERS table</w:t>
       </w:r>
       <w:r>
-        <w:t xml:space="preserve"> is the Fact Table that stores transactional data. It includes attributes like ORDERNUMBER (Primary Key), ORDERDATE, QUANTITYORDERED, SALES, </w:t>
-      </w:r>
-      <w:r>
-        <w:lastRenderedPageBreak/>
-        <w:t>ORDERLINENUMBER, STATUS, DEALSIZE_ID (Foreign Key to CE_DEALSIZES), PRODUCT_ID (Foreign Key to CE_PRODUCTS), CUSTOMER_ID (Foreign Key to CE_CUSTOMERS_SCD), TIME_ID (Foreign Key to CE_TIME), EVENT_DT (date of the event), TA_INSERT_DT (row creation date), and TA_UPDATE_DT (last row modification date). This table is the core of the schema, capturing detailed transaction data.</w:t>
+        <w:t xml:space="preserve"> stores transactional data. It includes attributes like ORDERNUMBER (Primary Key), ORDERDATE, QUANTITYORDERED, SALES, ORDERLINENUMBER, STATUS, DEALSIZE_ID (Foreign Key to CE_DEALSIZES), PRODUCT_ID (Foreign Key to CE_PRODUCTS), CUSTOMER_ID (Foreign Key to CE_CUSTOMERS_SCD), TIME_ID (Foreign Key to CE_TIME), EVENT_DT (date of the event), TA_INSERT_DT (row creation date), and TA_UPDATE_DT (last row modification date). This table is the core of the schema, capturing detailed transaction data.</w:t>
       </w:r>
     </w:p>
     <w:p>
@@ -11841,7 +12014,7 @@
         <w:t>CE_PRODUCTS table</w:t>
       </w:r>
       <w:r>
-        <w:t xml:space="preserve"> is an SCD Type 1 Dimension Table. It includes PRODUCT_ID (Primary Key), PRODUCTCODE, PRODUCTLINE, PRICEEACH, MSRP, SOURCE_SYSTEM, SOURCE_ENTITY, TA_INSERT_DT, and TA_UPDATE_DT. This table holds the current state of each product, with changes overwriting previous values.</w:t>
+        <w:t xml:space="preserve"> is an SCD Type 1. It includes PRODUCT_ID (Primary Key), PRODUCTCODE, PRODUCTLINE, PRICEEACH, MSRP, SOURCE_SYSTEM, SOURCE_ENTITY, TA_INSERT_DT, and TA_UPDATE_DT. This table holds the current state of each product, with changes overwriting previous values.</w:t>
       </w:r>
     </w:p>
     <w:p>
@@ -11873,18 +12046,7 @@
           <w:b w:val="0"/>
           <w:bCs w:val="0"/>
         </w:rPr>
-        <w:t>DIM_ADDRESSES table</w:t>
-      </w:r>
-      <w:r>
-        <w:t xml:space="preserve"> is a Dimension Table. It includes ADDRESS_ID (Primary Key), ADDRESSLINE1, CITY_ID (Foreign Key to CE_CITY), CITY_NAME, STATE_ID (Foreign Key to CE_STATE), STATE_NAME, COUNTRY_ID (Foreign Key to CE_COUNTRY), COUNTRY_NAME, POSTALCODE, SOURCE_SYSTEM, SOURCE_ENTITY, TA_INSERT_DT, and TA_UPDATE_DT. This table keeps the hierarchical structure of location data, linking cities, states, and countries through foreign keys.</w:t>
-      </w:r>
-    </w:p>
-    <w:p>
-      <w:pPr>
-        <w:pStyle w:val="NormalWeb"/>
-      </w:pPr>
-      <w:r>
-        <w:t xml:space="preserve"> </w:t>
+        <w:t>CE</w:t>
       </w:r>
       <w:r>
         <w:rPr>
@@ -11892,45 +12054,45 @@
           <w:b w:val="0"/>
           <w:bCs w:val="0"/>
         </w:rPr>
-        <w:t>CE_CITY table</w:t>
-      </w:r>
-      <w:r>
-        <w:t xml:space="preserve"> is a Dimension Table with CITY_ID (Primary Key), CITY_NAME, STATE_ID (Foreign Key to CE_STATE), SOURCE_SYSTEM, SOURCE_ENTITY, TA_INSERT_DT, and TA_UPDATE_DT. It captures city information and links it to states.</w:t>
+        <w:t>_ADDRESSES table</w:t>
+      </w:r>
+      <w:r>
+        <w:t xml:space="preserve">  includes ADDRESS_ID (Primary Key), ADDRESSLINE1, CITY_ID (Foreign Key to CE_CITY), CITY_NAME, STATE_ID (Foreign Key to CE_STATE), STATE_NAME, COUNTRY_ID (Foreign Key to CE_COUNTRY), COUNTRY_NAME, POSTALCODE, SOURCE_SYSTEM, SOURCE_ENTITY, TA_INSERT_DT, and TA_UPDATE_DT. This table keeps the hierarchical structure of location data, linking cities, states, and countries through foreign keys.</w:t>
       </w:r>
     </w:p>
     <w:p>
       <w:pPr>
         <w:pStyle w:val="NormalWeb"/>
       </w:pPr>
+      <w:r>
+        <w:t xml:space="preserve"> </w:t>
+      </w:r>
       <w:r>
         <w:rPr>
           <w:rStyle w:val="Strong"/>
           <w:b w:val="0"/>
           <w:bCs w:val="0"/>
         </w:rPr>
-        <w:t>CE_STATE table</w:t>
-      </w:r>
-      <w:r>
-        <w:t xml:space="preserve"> is another Dimension Table, with STATE_ID (Primary Key), STATE_NAME, COUNTRY_ID (Foreign Key to CE_COUNTRY), SOURCE_SYSTEM, SOURCE_ENTITY, TA_INSERT_DT, and TA_UPDATE_DT. This table captures state information and links it to countries.</w:t>
+        <w:t>CE_CITY table</w:t>
+      </w:r>
+      <w:r>
+        <w:t xml:space="preserve"> is with CITY_ID (Primary Key), CITY_NAME, STATE_ID (Foreign Key to CE_STATE), SOURCE_SYSTEM, SOURCE_ENTITY, TA_INSERT_DT, and TA_UPDATE_DT. It captures city information and links it to states.</w:t>
       </w:r>
     </w:p>
     <w:p>
       <w:pPr>
         <w:pStyle w:val="NormalWeb"/>
       </w:pPr>
-      <w:r>
-        <w:t xml:space="preserve"> </w:t>
-      </w:r>
       <w:r>
         <w:rPr>
           <w:rStyle w:val="Strong"/>
           <w:b w:val="0"/>
           <w:bCs w:val="0"/>
         </w:rPr>
-        <w:t>CE_COUNTRY table</w:t>
-      </w:r>
-      <w:r>
-        <w:t xml:space="preserve"> is a Dimension Table with COUNTRY_ID (Primary Key), COUNTRY_NAME, SOURCE_SYSTEM, SOURCE_ENTITY, TA_INSERT_DT, and TA_UPDATE_DT. It captures country information.</w:t>
+        <w:t>CE_STATE table</w:t>
+      </w:r>
+      <w:r>
+        <w:t xml:space="preserve"> is with STATE_ID (Primary Key), STATE_NAME, COUNTRY_ID (Foreign Key to CE_COUNTRY), SOURCE_SYSTEM, SOURCE_ENTITY, TA_INSERT_DT, and TA_UPDATE_DT. This table captures state information and links it to countries.</w:t>
       </w:r>
     </w:p>
     <w:p>
@@ -11946,16 +12108,10 @@
           <w:b w:val="0"/>
           <w:bCs w:val="0"/>
         </w:rPr>
-        <w:t>CE_TIME table</w:t>
-      </w:r>
-      <w:r>
-        <w:t xml:space="preserve"> is a </w:t>
-      </w:r>
-      <w:r>
-        <w:t>d</w:t>
-      </w:r>
-      <w:r>
-        <w:t>imension Table that includes TIME_ID (Primary Key), QTR_ID, DAY_ID, MONTH_ID, YEAR_ID, SOURCE_SYSTEM, SOURCE_ENTITY, TA_INSERT_DT, and TA_UPDATE_DT. This table holds time-related data, essential for time-based analysis.</w:t>
+        <w:t>CE_COUNTRY table</w:t>
+      </w:r>
+      <w:r>
+        <w:t xml:space="preserve"> is with COUNTRY_ID (Primary Key), COUNTRY_NAME, SOURCE_SYSTEM, SOURCE_ENTITY, TA_INSERT_DT, and TA_UPDATE_DT. It captures country information.</w:t>
       </w:r>
     </w:p>
     <w:p>
@@ -11963,6 +12119,7 @@
         <w:pStyle w:val="NormalWeb"/>
       </w:pPr>
       <w:r>
+        <w:lastRenderedPageBreak/>
         <w:t xml:space="preserve"> </w:t>
       </w:r>
       <w:r>
@@ -11971,16 +12128,58 @@
           <w:b w:val="0"/>
           <w:bCs w:val="0"/>
         </w:rPr>
+        <w:t xml:space="preserve">CE_TIME </w:t>
+      </w:r>
+      <w:proofErr w:type="gramStart"/>
+      <w:r>
+        <w:rPr>
+          <w:rStyle w:val="Strong"/>
+          <w:b w:val="0"/>
+          <w:bCs w:val="0"/>
+        </w:rPr>
+        <w:t>table</w:t>
+      </w:r>
+      <w:r>
+        <w:rPr>
+          <w:rStyle w:val="Strong"/>
+          <w:b w:val="0"/>
+          <w:bCs w:val="0"/>
+        </w:rPr>
+        <w:t xml:space="preserve"> </w:t>
+      </w:r>
+      <w:r>
+        <w:t xml:space="preserve"> includes</w:t>
+      </w:r>
+      <w:proofErr w:type="gramEnd"/>
+      <w:r>
+        <w:t xml:space="preserve"> TIME_ID (Primary Key), QTR_ID, DAY_ID, MONTH_ID, YEAR_ID, SOURCE_SYSTEM, SOURCE_ENTITY, TA_INSERT_DT, and TA_UPDATE_DT. This table holds time-related data, essential for time-based analysis.</w:t>
+      </w:r>
+    </w:p>
+    <w:p>
+      <w:pPr>
+        <w:pStyle w:val="NormalWeb"/>
+      </w:pPr>
+      <w:r>
+        <w:t xml:space="preserve"> </w:t>
+      </w:r>
+      <w:r>
+        <w:rPr>
+          <w:rStyle w:val="Strong"/>
+          <w:b w:val="0"/>
+          <w:bCs w:val="0"/>
+        </w:rPr>
         <w:t>CE_DEALSIZES table</w:t>
       </w:r>
       <w:r>
-        <w:t xml:space="preserve"> is another </w:t>
-      </w:r>
-      <w:r>
-        <w:t>d</w:t>
-      </w:r>
-      <w:r>
-        <w:t>imension Table, with DEALSIZE_ID (Primary Key), DEALSIZE, SOURCE_SYSTEM, SOURCE_ENTITY, TA_INSERT_DT, and TA_UPDATE_DT. This table captures the sizes of deals for orders.</w:t>
+        <w:t xml:space="preserve"> is </w:t>
+      </w:r>
+      <w:proofErr w:type="gramStart"/>
+      <w:r>
+        <w:t>another  Table</w:t>
+      </w:r>
+      <w:proofErr w:type="gramEnd"/>
+      <w:r>
+        <w:t>, with DEALSIZE_ID (Primary Key), DEALSIZE, SOURCE_SYSTEM, SOURCE_ENTITY, TA_INSERT_DT, and TA_UPDATE_DT. This table captures the sizes of deals for orders.</w:t>
       </w:r>
     </w:p>
     <w:p>
@@ -11988,14 +12187,27 @@
         <w:pStyle w:val="NormalWeb"/>
       </w:pPr>
       <w:r>
-        <w:lastRenderedPageBreak/>
-        <w:t xml:space="preserve"> CE_PAYMENT_METHODS table is </w:t>
-      </w:r>
-      <w:r>
-        <w:t>d</w:t>
-      </w:r>
-      <w:r>
-        <w:t>imension Table, with PAYMENT_ID (Primary Key), PAYMENT_METHOD, SOURCE_SYSTEM, SOURCE_ENTITY, TA_INSERT_DT, and TA_UPDATE_DT. This table captures the methods of payment for orders.</w:t>
+        <w:t xml:space="preserve"> CE_PAYMENT_METHODS </w:t>
+      </w:r>
+      <w:proofErr w:type="gramStart"/>
+      <w:r>
+        <w:t>table</w:t>
+      </w:r>
+      <w:r>
+        <w:t xml:space="preserve"> </w:t>
+      </w:r>
+      <w:r>
+        <w:t xml:space="preserve"> with</w:t>
+      </w:r>
+      <w:proofErr w:type="gramEnd"/>
+      <w:r>
+        <w:t xml:space="preserve"> PAYMENT</w:t>
+      </w:r>
+      <w:r>
+        <w:t>_METHOD</w:t>
+      </w:r>
+      <w:r>
+        <w:t>_ID (Primary Key), PAYMENT_METHOD, SOURCE_SYSTEM, SOURCE_ENTITY, TA_INSERT_DT, and TA_UPDATE_DT. This table captures the methods of payment for orders.</w:t>
       </w:r>
     </w:p>
     <w:p>
@@ -12003,13 +12215,7 @@
         <w:pStyle w:val="NormalWeb"/>
       </w:pPr>
       <w:r>
-        <w:t xml:space="preserve">Additionally, technical attributes TA_INSERT_DT and TA_UPDATE_DT are added to all tables to track row creation and modification dates. The attributes SOURCE_SYSTEM and SOURCE_ENTITY </w:t>
-      </w:r>
-      <w:r>
-        <w:t xml:space="preserve">and SMTH_SOURCE_ID </w:t>
-      </w:r>
-      <w:r>
-        <w:t>identify the data's origin, crucial for tracking the data flow from source systems to the data warehouse.</w:t>
+        <w:t>Additionally, technical attributes TA_INSERT_DT and TA_UPDATE_DT are added to all tables to track row creation and modification dates. The attributes SOURCE_SYSTEM and SOURCE_ENTITY and SMTH_SOURCE_ID identify the data's origin, crucial for tracking the data flow from source systems to the data warehouse.</w:t>
       </w:r>
     </w:p>
     <w:p>
@@ -12017,7 +12223,13 @@
         <w:pStyle w:val="NormalWeb"/>
       </w:pPr>
       <w:r>
-        <w:t>The hierarchical organization is maintained in the DIM_ADDRESSES table, which connects to the CE_CITY, CE_STATE, and CE_COUNTRY tables through foreign keys. This setup ensures data integrity across different geographical levels.</w:t>
+        <w:t xml:space="preserve">The hierarchical organization is maintained in </w:t>
+      </w:r>
+      <w:r>
+        <w:t>CE_</w:t>
+      </w:r>
+      <w:r>
+        <w:t>ADDRESSES table, which connects to the CE_CITY, CE_STATE, and CE_COUNTRY tables through foreign keys. This setup ensures data integrity across different geographical levels.</w:t>
       </w:r>
     </w:p>
     <w:p>

--- a/DWH/Task3/Business Template.docx
+++ b/DWH/Task3/Business Template.docx
@@ -1209,31 +1209,6 @@
           <w:rFonts w:ascii="Arial" w:hAnsi="Arial" w:cs="Arial"/>
         </w:rPr>
         <w:lastRenderedPageBreak/>
-        <w:t>ORDERLINENUMBER:</w:t>
-      </w:r>
-      <w:r>
-        <w:rPr>
-          <w:rFonts w:ascii="Arial" w:hAnsi="Arial" w:cs="Arial"/>
-        </w:rPr>
-        <w:t xml:space="preserve"> The number of order lines associated with the order.</w:t>
-      </w:r>
-    </w:p>
-    <w:p>
-      <w:pPr>
-        <w:numPr>
-          <w:ilvl w:val="0"/>
-          <w:numId w:val="9"/>
-        </w:numPr>
-        <w:spacing w:before="100" w:beforeAutospacing="1" w:after="100" w:afterAutospacing="1" w:line="240" w:lineRule="auto"/>
-        <w:rPr>
-          <w:rFonts w:ascii="Arial" w:hAnsi="Arial" w:cs="Arial"/>
-        </w:rPr>
-      </w:pPr>
-      <w:r>
-        <w:rPr>
-          <w:rStyle w:val="Strong"/>
-          <w:rFonts w:ascii="Arial" w:hAnsi="Arial" w:cs="Arial"/>
-        </w:rPr>
         <w:t>SALES:</w:t>
       </w:r>
       <w:r>
@@ -2290,31 +2265,6 @@
           <w:rFonts w:ascii="Arial" w:hAnsi="Arial" w:cs="Arial"/>
         </w:rPr>
         <w:t xml:space="preserve"> The number of units of a product ordered.</w:t>
-      </w:r>
-    </w:p>
-    <w:p>
-      <w:pPr>
-        <w:numPr>
-          <w:ilvl w:val="0"/>
-          <w:numId w:val="4"/>
-        </w:numPr>
-        <w:spacing w:before="100" w:beforeAutospacing="1" w:after="100" w:afterAutospacing="1" w:line="240" w:lineRule="auto"/>
-        <w:rPr>
-          <w:rFonts w:ascii="Arial" w:hAnsi="Arial" w:cs="Arial"/>
-        </w:rPr>
-      </w:pPr>
-      <w:r>
-        <w:rPr>
-          <w:rStyle w:val="Strong"/>
-          <w:rFonts w:ascii="Arial" w:hAnsi="Arial" w:cs="Arial"/>
-        </w:rPr>
-        <w:t>NUMBER_OF_ORDERLINE:</w:t>
-      </w:r>
-      <w:r>
-        <w:rPr>
-          <w:rFonts w:ascii="Arial" w:hAnsi="Arial" w:cs="Arial"/>
-        </w:rPr>
-        <w:t xml:space="preserve"> The number of order lines associated with the order.</w:t>
       </w:r>
     </w:p>
     <w:p>
@@ -11927,10 +11877,10 @@
           <w:noProof/>
         </w:rPr>
         <w:drawing>
-          <wp:inline distT="0" distB="0" distL="0" distR="0" wp14:anchorId="5FA02421" wp14:editId="370EE1B6">
-            <wp:extent cx="5943600" cy="3670935"/>
-            <wp:effectExtent l="0" t="0" r="0" b="5715"/>
-            <wp:docPr id="1913910040" name="Picture 1"/>
+          <wp:inline distT="0" distB="0" distL="0" distR="0" wp14:anchorId="2085B1FE" wp14:editId="38F0BC04">
+            <wp:extent cx="5943600" cy="3596640"/>
+            <wp:effectExtent l="0" t="0" r="0" b="3810"/>
+            <wp:docPr id="2126556082" name="Picture 1"/>
             <wp:cNvGraphicFramePr>
               <a:graphicFrameLocks xmlns:a="http://schemas.openxmlformats.org/drawingml/2006/main" noChangeAspect="1"/>
             </wp:cNvGraphicFramePr>
@@ -11938,7 +11888,7 @@
               <a:graphicData uri="http://schemas.openxmlformats.org/drawingml/2006/picture">
                 <pic:pic xmlns:pic="http://schemas.openxmlformats.org/drawingml/2006/picture">
                   <pic:nvPicPr>
-                    <pic:cNvPr id="1913910040" name=""/>
+                    <pic:cNvPr id="2126556082" name=""/>
                     <pic:cNvPicPr/>
                   </pic:nvPicPr>
                   <pic:blipFill>
@@ -11950,7 +11900,7 @@
                   <pic:spPr>
                     <a:xfrm>
                       <a:off x="0" y="0"/>
-                      <a:ext cx="5943600" cy="3670935"/>
+                      <a:ext cx="5943600" cy="3596640"/>
                     </a:xfrm>
                     <a:prstGeom prst="rect">
                       <a:avLst/>
@@ -11995,7 +11945,7 @@
         <w:t>CE_ORDERS table</w:t>
       </w:r>
       <w:r>
-        <w:t xml:space="preserve"> stores transactional data. It includes attributes like ORDERNUMBER (Primary Key), ORDERDATE, QUANTITYORDERED, SALES, ORDERLINENUMBER, STATUS, DEALSIZE_ID (Foreign Key to CE_DEALSIZES), PRODUCT_ID (Foreign Key to CE_PRODUCTS), CUSTOMER_ID (Foreign Key to CE_CUSTOMERS_SCD), TIME_ID (Foreign Key to CE_TIME), EVENT_DT (date of the event), TA_INSERT_DT (row creation date), and TA_UPDATE_DT (last row modification date). This table is the core of the schema, capturing detailed transaction data.</w:t>
+        <w:t xml:space="preserve"> stores transactional data. It includes attributes like ORDERNUMBER (Primary Key), ORDERDATE, QUANTITYORDERED, SALES, DEALSIZE_ID (Foreign Key to CE_DEALSIZES), PRODUCT_ID (Foreign Key to CE_PRODUCTS), CUSTOMER_ID (Foreign Key to CE_CUSTOMERS_SCD), TIME_ID (Foreign Key to CE_TIME), EVENT_DT (date of the event), TA_INSERT_DT (row creation date), and TA_UPDATE_DT (last row modification date). This table is the core of the schema, capturing detailed transaction data.</w:t>
       </w:r>
     </w:p>
     <w:p>
@@ -12119,7 +12069,6 @@
         <w:pStyle w:val="NormalWeb"/>
       </w:pPr>
       <w:r>
-        <w:lastRenderedPageBreak/>
         <w:t xml:space="preserve"> </w:t>
       </w:r>
       <w:r>
@@ -12160,6 +12109,7 @@
         <w:pStyle w:val="NormalWeb"/>
       </w:pPr>
       <w:r>
+        <w:lastRenderedPageBreak/>
         <w:t xml:space="preserve"> </w:t>
       </w:r>
       <w:r>

--- a/DWH/Task3/Business Template.docx
+++ b/DWH/Task3/Business Template.docx
@@ -2091,14 +2091,7 @@
         <w:rPr>
           <w:rFonts w:ascii="Arial" w:hAnsi="Arial" w:cs="Arial"/>
         </w:rPr>
-        <w:t xml:space="preserve">deal </w:t>
-      </w:r>
-      <w:proofErr w:type="gramStart"/>
-      <w:r>
-        <w:rPr>
-          <w:rFonts w:ascii="Arial" w:hAnsi="Arial" w:cs="Arial"/>
-        </w:rPr>
-        <w:t xml:space="preserve">size </w:t>
+        <w:t xml:space="preserve">deal size </w:t>
       </w:r>
       <w:r>
         <w:rPr>
@@ -2106,7 +2099,6 @@
         </w:rPr>
         <w:t>.</w:t>
       </w:r>
-      <w:proofErr w:type="gramEnd"/>
     </w:p>
     <w:p>
       <w:pPr>
@@ -3104,14 +3096,7 @@
         <w:rPr>
           <w:rFonts w:ascii="Arial" w:hAnsi="Arial" w:cs="Arial"/>
         </w:rPr>
-        <w:t xml:space="preserve">deal </w:t>
-      </w:r>
-      <w:proofErr w:type="gramStart"/>
-      <w:r>
-        <w:rPr>
-          <w:rFonts w:ascii="Arial" w:hAnsi="Arial" w:cs="Arial"/>
-        </w:rPr>
-        <w:t xml:space="preserve">size </w:t>
+        <w:t xml:space="preserve">deal size </w:t>
       </w:r>
       <w:r>
         <w:rPr>
@@ -3119,7 +3104,6 @@
         </w:rPr>
         <w:t>.</w:t>
       </w:r>
-      <w:proofErr w:type="gramEnd"/>
     </w:p>
     <w:p>
       <w:pPr>
@@ -3196,21 +3180,7 @@
         <w:rPr>
           <w:rFonts w:ascii="Arial" w:hAnsi="Arial" w:cs="Arial"/>
         </w:rPr>
-        <w:t xml:space="preserve">Main difference between two datasets </w:t>
-      </w:r>
-      <w:proofErr w:type="gramStart"/>
-      <w:r>
-        <w:rPr>
-          <w:rFonts w:ascii="Arial" w:hAnsi="Arial" w:cs="Arial"/>
-        </w:rPr>
-        <w:t>are</w:t>
-      </w:r>
-      <w:proofErr w:type="gramEnd"/>
-      <w:r>
-        <w:rPr>
-          <w:rFonts w:ascii="Arial" w:hAnsi="Arial" w:cs="Arial"/>
-        </w:rPr>
-        <w:t xml:space="preserve"> that first one contains information about USA sales, it has STATE column additionally. </w:t>
+        <w:t xml:space="preserve">Main difference between two datasets are that first one contains information about USA sales, it has STATE column additionally. </w:t>
       </w:r>
     </w:p>
     <w:p>
@@ -3248,30 +3218,14 @@
           <w:sz w:val="24"/>
           <w:szCs w:val="24"/>
         </w:rPr>
-        <w:t xml:space="preserve">The </w:t>
-      </w:r>
-      <w:proofErr w:type="gramStart"/>
-      <w:r>
-        <w:rPr>
-          <w:sz w:val="24"/>
-          <w:szCs w:val="24"/>
-        </w:rPr>
-        <w:t xml:space="preserve">data </w:t>
-      </w:r>
-      <w:r>
-        <w:rPr>
-          <w:sz w:val="24"/>
-          <w:szCs w:val="24"/>
-        </w:rPr>
-        <w:t xml:space="preserve"> is</w:t>
-      </w:r>
-      <w:proofErr w:type="gramEnd"/>
-      <w:r>
-        <w:rPr>
-          <w:sz w:val="24"/>
-          <w:szCs w:val="24"/>
-        </w:rPr>
-        <w:t xml:space="preserve"> </w:t>
+        <w:t xml:space="preserve">The data </w:t>
+      </w:r>
+      <w:r>
+        <w:rPr>
+          <w:sz w:val="24"/>
+          <w:szCs w:val="24"/>
+        </w:rPr>
+        <w:t xml:space="preserve"> is </w:t>
       </w:r>
       <w:r>
         <w:rPr>
@@ -3343,23 +3297,7 @@
           <w:sz w:val="24"/>
           <w:szCs w:val="24"/>
         </w:rPr>
-        <w:t xml:space="preserve">Grain as </w:t>
-      </w:r>
-      <w:proofErr w:type="gramStart"/>
-      <w:r>
-        <w:rPr>
-          <w:sz w:val="24"/>
-          <w:szCs w:val="24"/>
-        </w:rPr>
-        <w:t>understand</w:t>
-      </w:r>
-      <w:proofErr w:type="gramEnd"/>
-      <w:r>
-        <w:rPr>
-          <w:sz w:val="24"/>
-          <w:szCs w:val="24"/>
-        </w:rPr>
-        <w:t xml:space="preserve">, the single row in the fact table, will be (after I </w:t>
+        <w:t xml:space="preserve">Grain as understand, the single row in the fact table, will be (after I </w:t>
       </w:r>
       <w:proofErr w:type="spellStart"/>
       <w:r>
@@ -3395,7 +3333,6 @@
           <w:szCs w:val="24"/>
         </w:rPr>
       </w:pPr>
-      <w:proofErr w:type="gramStart"/>
       <w:r>
         <w:rPr>
           <w:rFonts w:hAnsi="Symbol"/>
@@ -3411,7 +3348,6 @@
         </w:rPr>
         <w:t xml:space="preserve">  ORDERNUMBER</w:t>
       </w:r>
-      <w:proofErr w:type="gramEnd"/>
     </w:p>
     <w:p>
       <w:pPr>
@@ -3421,7 +3357,6 @@
           <w:szCs w:val="24"/>
         </w:rPr>
       </w:pPr>
-      <w:proofErr w:type="gramStart"/>
       <w:r>
         <w:rPr>
           <w:rFonts w:hAnsi="Symbol"/>
@@ -3437,7 +3372,6 @@
         </w:rPr>
         <w:t xml:space="preserve">  QUANTITYORDERED</w:t>
       </w:r>
-      <w:proofErr w:type="gramEnd"/>
     </w:p>
     <w:p>
       <w:pPr>
@@ -3447,7 +3381,6 @@
           <w:szCs w:val="24"/>
         </w:rPr>
       </w:pPr>
-      <w:proofErr w:type="gramStart"/>
       <w:r>
         <w:rPr>
           <w:rFonts w:hAnsi="Symbol"/>
@@ -3463,7 +3396,6 @@
         </w:rPr>
         <w:t xml:space="preserve">  SALES</w:t>
       </w:r>
-      <w:proofErr w:type="gramEnd"/>
     </w:p>
     <w:p>
       <w:pPr>
@@ -3473,7 +3405,6 @@
           <w:szCs w:val="24"/>
         </w:rPr>
       </w:pPr>
-      <w:proofErr w:type="gramStart"/>
       <w:r>
         <w:rPr>
           <w:rFonts w:hAnsi="Symbol"/>
@@ -3494,15 +3425,7 @@
           <w:sz w:val="24"/>
           <w:szCs w:val="24"/>
         </w:rPr>
-        <w:t>PRODUCT</w:t>
-      </w:r>
-      <w:proofErr w:type="gramEnd"/>
-      <w:r>
-        <w:rPr>
-          <w:sz w:val="24"/>
-          <w:szCs w:val="24"/>
-        </w:rPr>
-        <w:t>_ID</w:t>
+        <w:t>PRODUCT_ID</w:t>
       </w:r>
     </w:p>
     <w:p>
@@ -3513,7 +3436,6 @@
           <w:szCs w:val="24"/>
         </w:rPr>
       </w:pPr>
-      <w:proofErr w:type="gramStart"/>
       <w:r>
         <w:rPr>
           <w:rFonts w:hAnsi="Symbol"/>
@@ -3534,15 +3456,7 @@
           <w:sz w:val="24"/>
           <w:szCs w:val="24"/>
         </w:rPr>
-        <w:t>CUSTOMER</w:t>
-      </w:r>
-      <w:proofErr w:type="gramEnd"/>
-      <w:r>
-        <w:rPr>
-          <w:sz w:val="24"/>
-          <w:szCs w:val="24"/>
-        </w:rPr>
-        <w:t>_ID</w:t>
+        <w:t>CUSTOMER_ID</w:t>
       </w:r>
     </w:p>
     <w:p>
@@ -3553,7 +3467,6 @@
           <w:szCs w:val="24"/>
         </w:rPr>
       </w:pPr>
-      <w:proofErr w:type="gramStart"/>
       <w:r>
         <w:rPr>
           <w:rFonts w:hAnsi="Symbol"/>
@@ -3574,15 +3487,7 @@
           <w:sz w:val="24"/>
           <w:szCs w:val="24"/>
         </w:rPr>
-        <w:t>ADDRESS</w:t>
-      </w:r>
-      <w:proofErr w:type="gramEnd"/>
-      <w:r>
-        <w:rPr>
-          <w:sz w:val="24"/>
-          <w:szCs w:val="24"/>
-        </w:rPr>
-        <w:t>_ID</w:t>
+        <w:t>ADDRESS_ID</w:t>
       </w:r>
     </w:p>
     <w:p>
@@ -4124,7 +4029,6 @@
           <w:szCs w:val="24"/>
         </w:rPr>
       </w:pPr>
-      <w:proofErr w:type="gramStart"/>
       <w:r>
         <w:rPr>
           <w:rFonts w:hAnsi="Symbol"/>
@@ -4138,15 +4042,7 @@
           <w:sz w:val="24"/>
           <w:szCs w:val="24"/>
         </w:rPr>
-        <w:t xml:space="preserve">  CUSTOMER</w:t>
-      </w:r>
-      <w:proofErr w:type="gramEnd"/>
-      <w:r>
-        <w:rPr>
-          <w:sz w:val="24"/>
-          <w:szCs w:val="24"/>
-        </w:rPr>
-        <w:t>_ID</w:t>
+        <w:t xml:space="preserve">  CUSTOMER_ID</w:t>
       </w:r>
     </w:p>
     <w:p>
@@ -4157,7 +4053,6 @@
           <w:szCs w:val="24"/>
         </w:rPr>
       </w:pPr>
-      <w:proofErr w:type="gramStart"/>
       <w:r>
         <w:rPr>
           <w:rFonts w:hAnsi="Symbol"/>
@@ -4173,7 +4068,6 @@
         </w:rPr>
         <w:t xml:space="preserve">  CUSTOMERNAME</w:t>
       </w:r>
-      <w:proofErr w:type="gramEnd"/>
     </w:p>
     <w:p>
       <w:pPr>
@@ -4183,7 +4077,6 @@
           <w:szCs w:val="24"/>
         </w:rPr>
       </w:pPr>
-      <w:proofErr w:type="gramStart"/>
       <w:r>
         <w:rPr>
           <w:rFonts w:hAnsi="Symbol"/>
@@ -4199,7 +4092,6 @@
         </w:rPr>
         <w:t xml:space="preserve">  CONTACTFIRSTNAME</w:t>
       </w:r>
-      <w:proofErr w:type="gramEnd"/>
     </w:p>
     <w:p>
       <w:pPr>
@@ -4209,7 +4101,6 @@
           <w:szCs w:val="24"/>
         </w:rPr>
       </w:pPr>
-      <w:proofErr w:type="gramStart"/>
       <w:r>
         <w:rPr>
           <w:rFonts w:hAnsi="Symbol"/>
@@ -4225,7 +4116,6 @@
         </w:rPr>
         <w:t xml:space="preserve">  CONTACTLASTNAME</w:t>
       </w:r>
-      <w:proofErr w:type="gramEnd"/>
     </w:p>
     <w:p>
       <w:pPr>
@@ -4235,7 +4125,6 @@
           <w:szCs w:val="24"/>
         </w:rPr>
       </w:pPr>
-      <w:proofErr w:type="gramStart"/>
       <w:r>
         <w:rPr>
           <w:rFonts w:hAnsi="Symbol"/>
@@ -4251,7 +4140,6 @@
         </w:rPr>
         <w:t xml:space="preserve">  PHONE</w:t>
       </w:r>
-      <w:proofErr w:type="gramEnd"/>
     </w:p>
     <w:p>
       <w:pPr>
@@ -4261,7 +4149,6 @@
           <w:szCs w:val="24"/>
         </w:rPr>
       </w:pPr>
-      <w:proofErr w:type="gramStart"/>
       <w:r>
         <w:rPr>
           <w:rFonts w:hAnsi="Symbol"/>
@@ -4275,15 +4162,7 @@
           <w:sz w:val="24"/>
           <w:szCs w:val="24"/>
         </w:rPr>
-        <w:t xml:space="preserve">  ADDRESSLINE</w:t>
-      </w:r>
-      <w:proofErr w:type="gramEnd"/>
-      <w:r>
-        <w:rPr>
-          <w:sz w:val="24"/>
-          <w:szCs w:val="24"/>
-        </w:rPr>
-        <w:t>1</w:t>
+        <w:t xml:space="preserve">  ADDRESSLINE1</w:t>
       </w:r>
     </w:p>
     <w:p>
@@ -4294,7 +4173,6 @@
           <w:szCs w:val="24"/>
         </w:rPr>
       </w:pPr>
-      <w:proofErr w:type="gramStart"/>
       <w:r>
         <w:rPr>
           <w:rFonts w:hAnsi="Symbol"/>
@@ -4310,7 +4188,6 @@
         </w:rPr>
         <w:t xml:space="preserve">  CITY</w:t>
       </w:r>
-      <w:proofErr w:type="gramEnd"/>
     </w:p>
     <w:p>
       <w:pPr>
@@ -4320,7 +4197,6 @@
           <w:szCs w:val="24"/>
         </w:rPr>
       </w:pPr>
-      <w:proofErr w:type="gramStart"/>
       <w:r>
         <w:rPr>
           <w:rFonts w:hAnsi="Symbol"/>
@@ -4337,7 +4213,6 @@
         </w:rPr>
         <w:t xml:space="preserve">  STATE</w:t>
       </w:r>
-      <w:proofErr w:type="gramEnd"/>
     </w:p>
     <w:p>
       <w:pPr>
@@ -4347,7 +4222,6 @@
           <w:szCs w:val="24"/>
         </w:rPr>
       </w:pPr>
-      <w:proofErr w:type="gramStart"/>
       <w:r>
         <w:rPr>
           <w:rFonts w:hAnsi="Symbol"/>
@@ -4363,7 +4237,6 @@
         </w:rPr>
         <w:t xml:space="preserve">  POSTALCODE</w:t>
       </w:r>
-      <w:proofErr w:type="gramEnd"/>
     </w:p>
     <w:p>
       <w:pPr>
@@ -4373,7 +4246,6 @@
           <w:szCs w:val="24"/>
         </w:rPr>
       </w:pPr>
-      <w:proofErr w:type="gramStart"/>
       <w:r>
         <w:rPr>
           <w:rFonts w:hAnsi="Symbol"/>
@@ -4389,7 +4261,6 @@
         </w:rPr>
         <w:t xml:space="preserve">  COUNTRY</w:t>
       </w:r>
-      <w:proofErr w:type="gramEnd"/>
     </w:p>
     <w:p>
       <w:pPr>
@@ -4691,53 +4562,21 @@
           <w:sz w:val="24"/>
           <w:szCs w:val="24"/>
         </w:rPr>
-        <w:t xml:space="preserve"> </w:t>
-      </w:r>
-      <w:proofErr w:type="gramStart"/>
-      <w:r>
-        <w:rPr>
-          <w:sz w:val="24"/>
-          <w:szCs w:val="24"/>
-        </w:rPr>
-        <w:t>With</w:t>
-      </w:r>
-      <w:proofErr w:type="gramEnd"/>
-      <w:r>
-        <w:rPr>
-          <w:sz w:val="24"/>
-          <w:szCs w:val="24"/>
-        </w:rPr>
-        <w:t xml:space="preserve"> this grain, the data can be aggregated to higher levels to support various types of analysis</w:t>
-      </w:r>
-      <w:r>
-        <w:rPr>
-          <w:sz w:val="24"/>
-          <w:szCs w:val="24"/>
-        </w:rPr>
-        <w:t xml:space="preserve">. Also, </w:t>
-      </w:r>
-      <w:proofErr w:type="gramStart"/>
-      <w:r>
-        <w:rPr>
-          <w:sz w:val="24"/>
-          <w:szCs w:val="24"/>
-        </w:rPr>
-        <w:t>C</w:t>
-      </w:r>
-      <w:r>
-        <w:rPr>
-          <w:sz w:val="24"/>
-          <w:szCs w:val="24"/>
-        </w:rPr>
-        <w:t>apturing</w:t>
-      </w:r>
-      <w:proofErr w:type="gramEnd"/>
-      <w:r>
-        <w:rPr>
-          <w:sz w:val="24"/>
-          <w:szCs w:val="24"/>
-        </w:rPr>
-        <w:t xml:space="preserve"> data at the line item level ensures that no detail is lost, which is crucial for accurate reporting and decision-making.</w:t>
+        <w:t xml:space="preserve"> With this grain, the data can be aggregated to higher levels to support various types of analysis</w:t>
+      </w:r>
+      <w:r>
+        <w:rPr>
+          <w:sz w:val="24"/>
+          <w:szCs w:val="24"/>
+        </w:rPr>
+        <w:t>. Also, C</w:t>
+      </w:r>
+      <w:r>
+        <w:rPr>
+          <w:sz w:val="24"/>
+          <w:szCs w:val="24"/>
+        </w:rPr>
+        <w:t>apturing data at the line item level ensures that no detail is lost, which is crucial for accurate reporting and decision-making.</w:t>
       </w:r>
     </w:p>
     <w:p>
@@ -4871,23 +4710,7 @@
           <w:sz w:val="24"/>
           <w:szCs w:val="24"/>
         </w:rPr>
-        <w:t xml:space="preserve">CUSTOMER_ID </w:t>
-      </w:r>
-      <w:proofErr w:type="gramStart"/>
-      <w:r>
-        <w:rPr>
-          <w:sz w:val="24"/>
-          <w:szCs w:val="24"/>
-        </w:rPr>
-        <w:t>-  ties</w:t>
-      </w:r>
-      <w:proofErr w:type="gramEnd"/>
-      <w:r>
-        <w:rPr>
-          <w:sz w:val="24"/>
-          <w:szCs w:val="24"/>
-        </w:rPr>
-        <w:t xml:space="preserve"> the order to a specific customer, allowing for customer segmentation, personalization, and targeted marketing efforts.</w:t>
+        <w:t>CUSTOMER_ID -  ties the order to a specific customer, allowing for customer segmentation, personalization, and targeted marketing efforts.</w:t>
       </w:r>
     </w:p>
     <w:p>
@@ -4994,23 +4817,7 @@
           <w:sz w:val="24"/>
           <w:szCs w:val="24"/>
         </w:rPr>
-        <w:t xml:space="preserve"> </w:t>
-      </w:r>
-      <w:proofErr w:type="gramStart"/>
-      <w:r>
-        <w:rPr>
-          <w:sz w:val="24"/>
-          <w:szCs w:val="24"/>
-        </w:rPr>
-        <w:t>-  links</w:t>
-      </w:r>
-      <w:proofErr w:type="gramEnd"/>
-      <w:r>
-        <w:rPr>
-          <w:sz w:val="24"/>
-          <w:szCs w:val="24"/>
-        </w:rPr>
-        <w:t xml:space="preserve"> to the deal size customer purchased. It is important to know the preferences of the customer, which deal size they prefer, to make business decisions accordingly</w:t>
+        <w:t xml:space="preserve"> -  links to the deal size customer purchased. It is important to know the preferences of the customer, which deal size they prefer, to make business decisions accordingly</w:t>
       </w:r>
     </w:p>
     <w:p>
@@ -11829,21 +11636,7 @@
     <w:p>
       <w:pPr>
         <w:pStyle w:val="BodyText"/>
-        <w:rPr>
-          <w:rFonts w:ascii="Arial" w:hAnsi="Arial" w:cs="Arial"/>
-        </w:rPr>
-      </w:pPr>
-    </w:p>
-    <w:p>
-      <w:pPr>
-        <w:pStyle w:val="BodyText"/>
-      </w:pPr>
-      <w:r>
-        <w:rPr>
-          <w:rFonts w:ascii="Arial" w:hAnsi="Arial" w:cs="Arial"/>
-        </w:rPr>
-        <w:tab/>
-      </w:r>
+      </w:pPr>
     </w:p>
     <w:p>
       <w:pPr>
@@ -11929,6 +11722,7 @@
         <w:pStyle w:val="NormalWeb"/>
       </w:pPr>
       <w:r>
+        <w:lastRenderedPageBreak/>
         <w:t>In transforming the original data model into a 3NF schema, I aimed to ensure data integrity, eliminate redundancy, and maintain a clear hierarchy:</w:t>
       </w:r>
     </w:p>
@@ -12071,87 +11865,39 @@
       <w:r>
         <w:t xml:space="preserve"> </w:t>
       </w:r>
+    </w:p>
+    <w:p>
+      <w:pPr>
+        <w:pStyle w:val="NormalWeb"/>
+      </w:pPr>
+      <w:r>
+        <w:t xml:space="preserve"> </w:t>
+      </w:r>
       <w:r>
         <w:rPr>
           <w:rStyle w:val="Strong"/>
           <w:b w:val="0"/>
           <w:bCs w:val="0"/>
         </w:rPr>
-        <w:t xml:space="preserve">CE_TIME </w:t>
-      </w:r>
-      <w:proofErr w:type="gramStart"/>
-      <w:r>
-        <w:rPr>
-          <w:rStyle w:val="Strong"/>
-          <w:b w:val="0"/>
-          <w:bCs w:val="0"/>
-        </w:rPr>
-        <w:t>table</w:t>
-      </w:r>
-      <w:r>
-        <w:rPr>
-          <w:rStyle w:val="Strong"/>
-          <w:b w:val="0"/>
-          <w:bCs w:val="0"/>
-        </w:rPr>
+        <w:t>CE_DEALSIZES table</w:t>
+      </w:r>
+      <w:r>
+        <w:t xml:space="preserve"> is another  Table, with DEALSIZE_ID (Primary Key), DEALSIZE, SOURCE_SYSTEM, SOURCE_ENTITY, TA_INSERT_DT, and TA_UPDATE_DT. This table captures the sizes of deals for orders.</w:t>
+      </w:r>
+    </w:p>
+    <w:p>
+      <w:pPr>
+        <w:pStyle w:val="NormalWeb"/>
+      </w:pPr>
+      <w:r>
+        <w:lastRenderedPageBreak/>
+        <w:t xml:space="preserve"> CE_PAYMENT_METHODS table</w:t>
+      </w:r>
+      <w:r>
         <w:t xml:space="preserve"> </w:t>
       </w:r>
       <w:r>
-        <w:t xml:space="preserve"> includes</w:t>
-      </w:r>
-      <w:proofErr w:type="gramEnd"/>
-      <w:r>
-        <w:t xml:space="preserve"> TIME_ID (Primary Key), QTR_ID, DAY_ID, MONTH_ID, YEAR_ID, SOURCE_SYSTEM, SOURCE_ENTITY, TA_INSERT_DT, and TA_UPDATE_DT. This table holds time-related data, essential for time-based analysis.</w:t>
-      </w:r>
-    </w:p>
-    <w:p>
-      <w:pPr>
-        <w:pStyle w:val="NormalWeb"/>
-      </w:pPr>
-      <w:r>
-        <w:lastRenderedPageBreak/>
-        <w:t xml:space="preserve"> </w:t>
-      </w:r>
-      <w:r>
-        <w:rPr>
-          <w:rStyle w:val="Strong"/>
-          <w:b w:val="0"/>
-          <w:bCs w:val="0"/>
-        </w:rPr>
-        <w:t>CE_DEALSIZES table</w:t>
-      </w:r>
-      <w:r>
-        <w:t xml:space="preserve"> is </w:t>
-      </w:r>
-      <w:proofErr w:type="gramStart"/>
-      <w:r>
-        <w:t>another  Table</w:t>
-      </w:r>
-      <w:proofErr w:type="gramEnd"/>
-      <w:r>
-        <w:t>, with DEALSIZE_ID (Primary Key), DEALSIZE, SOURCE_SYSTEM, SOURCE_ENTITY, TA_INSERT_DT, and TA_UPDATE_DT. This table captures the sizes of deals for orders.</w:t>
-      </w:r>
-    </w:p>
-    <w:p>
-      <w:pPr>
-        <w:pStyle w:val="NormalWeb"/>
-      </w:pPr>
-      <w:r>
-        <w:t xml:space="preserve"> CE_PAYMENT_METHODS </w:t>
-      </w:r>
-      <w:proofErr w:type="gramStart"/>
-      <w:r>
-        <w:t>table</w:t>
-      </w:r>
-      <w:r>
-        <w:t xml:space="preserve"> </w:t>
-      </w:r>
-      <w:r>
-        <w:t xml:space="preserve"> with</w:t>
-      </w:r>
-      <w:proofErr w:type="gramEnd"/>
-      <w:r>
-        <w:t xml:space="preserve"> PAYMENT</w:t>
+        <w:t xml:space="preserve"> with PAYMENT</w:t>
       </w:r>
       <w:r>
         <w:t>_METHOD</w:t>
